--- a/habilidades/Aqua.docx
+++ b/habilidades/Aqua.docx
@@ -2073,1655 +2073,6 @@
           <w:bCs/>
           <w:sz w:val="40"/>
           <w:szCs w:val="40"/>
-        </w:rPr>
-      </w:pPr>
-    </w:p>
-    <w:p>
-      <w:pPr>
-        <w:jc w:val="center"/>
-        <w:rPr>
-          <w:rFonts w:ascii="Times New Roman" w:hAnsi="Times New Roman" w:cs="Times New Roman"/>
-          <w:b/>
-          <w:bCs/>
-          <w:sz w:val="40"/>
-          <w:szCs w:val="40"/>
-        </w:rPr>
-      </w:pPr>
-      <w:r>
-        <w:rPr>
-          <w:rFonts w:ascii="Times New Roman" w:hAnsi="Times New Roman" w:cs="Times New Roman"/>
-          <w:b/>
-          <w:bCs/>
-          <w:sz w:val="40"/>
-          <w:szCs w:val="40"/>
-        </w:rPr>
-        <w:lastRenderedPageBreak/>
-        <w:t xml:space="preserve">Nível </w:t>
-      </w:r>
-      <w:r>
-        <w:rPr>
-          <w:rFonts w:ascii="Times New Roman" w:hAnsi="Times New Roman" w:cs="Times New Roman"/>
-          <w:b/>
-          <w:bCs/>
-          <w:sz w:val="40"/>
-          <w:szCs w:val="40"/>
-        </w:rPr>
-        <w:t>3</w:t>
-      </w:r>
-    </w:p>
-    <w:p>
-      <w:pPr>
-        <w:numPr>
-          <w:ilvl w:val="0"/>
-          <w:numId w:val="1"/>
-        </w:numPr>
-        <w:spacing w:line="254" w:lineRule="auto"/>
-        <w:rPr>
-          <w:rFonts w:ascii="Times New Roman" w:hAnsi="Times New Roman" w:cs="Times New Roman"/>
-          <w:sz w:val="28"/>
-          <w:szCs w:val="28"/>
-        </w:rPr>
-      </w:pPr>
-      <w:r>
-        <w:rPr>
-          <w:rFonts w:ascii="Times New Roman" w:hAnsi="Times New Roman" w:cs="Times New Roman"/>
-          <w:b/>
-          <w:bCs/>
-          <w:sz w:val="32"/>
-          <w:szCs w:val="32"/>
-        </w:rPr>
-        <w:t xml:space="preserve"> </w:t>
-      </w:r>
-      <w:r>
-        <w:rPr>
-          <w:rFonts w:ascii="Times New Roman" w:hAnsi="Times New Roman" w:cs="Times New Roman"/>
-          <w:b/>
-          <w:bCs/>
-          <w:sz w:val="32"/>
-          <w:szCs w:val="32"/>
-        </w:rPr>
-        <w:t>Criar Lago</w:t>
-      </w:r>
-    </w:p>
-    <w:p>
-      <w:pPr>
-        <w:ind w:firstLine="567"/>
-        <w:rPr>
-          <w:rFonts w:ascii="Times New Roman" w:hAnsi="Times New Roman" w:cs="Times New Roman"/>
-          <w:b/>
-          <w:bCs/>
-          <w:sz w:val="28"/>
-          <w:szCs w:val="28"/>
-        </w:rPr>
-      </w:pPr>
-      <w:r>
-        <w:rPr>
-          <w:rFonts w:ascii="Times New Roman" w:hAnsi="Times New Roman" w:cs="Times New Roman"/>
-          <w:b/>
-          <w:bCs/>
-          <w:sz w:val="28"/>
-          <w:szCs w:val="28"/>
-        </w:rPr>
-        <w:t>Custo:</w:t>
-      </w:r>
-    </w:p>
-    <w:p>
-      <w:pPr>
-        <w:ind w:firstLine="567"/>
-        <w:rPr>
-          <w:rFonts w:ascii="Times New Roman" w:hAnsi="Times New Roman" w:cs="Times New Roman"/>
-          <w:b/>
-          <w:bCs/>
-          <w:sz w:val="28"/>
-          <w:szCs w:val="28"/>
-        </w:rPr>
-      </w:pPr>
-      <w:r>
-        <w:rPr>
-          <w:rFonts w:ascii="Times New Roman" w:hAnsi="Times New Roman" w:cs="Times New Roman"/>
-          <w:b/>
-          <w:bCs/>
-          <w:sz w:val="28"/>
-          <w:szCs w:val="28"/>
-        </w:rPr>
-        <w:t>Alcance:</w:t>
-      </w:r>
-    </w:p>
-    <w:p>
-      <w:pPr>
-        <w:ind w:firstLine="567"/>
-        <w:rPr>
-          <w:rFonts w:ascii="Times New Roman" w:hAnsi="Times New Roman" w:cs="Times New Roman"/>
-          <w:b/>
-          <w:bCs/>
-          <w:sz w:val="28"/>
-          <w:szCs w:val="28"/>
-        </w:rPr>
-      </w:pPr>
-      <w:r>
-        <w:rPr>
-          <w:rFonts w:ascii="Times New Roman" w:hAnsi="Times New Roman" w:cs="Times New Roman"/>
-          <w:b/>
-          <w:bCs/>
-          <w:sz w:val="28"/>
-          <w:szCs w:val="28"/>
-        </w:rPr>
-        <w:t>Descrição:</w:t>
-      </w:r>
-    </w:p>
-    <w:p>
-      <w:pPr>
-        <w:ind w:firstLine="567"/>
-        <w:rPr>
-          <w:rFonts w:ascii="Times New Roman" w:hAnsi="Times New Roman" w:cs="Times New Roman"/>
-          <w:b/>
-          <w:bCs/>
-          <w:sz w:val="28"/>
-          <w:szCs w:val="28"/>
-        </w:rPr>
-      </w:pPr>
-    </w:p>
-    <w:p>
-      <w:pPr>
-        <w:numPr>
-          <w:ilvl w:val="0"/>
-          <w:numId w:val="1"/>
-        </w:numPr>
-        <w:spacing w:line="254" w:lineRule="auto"/>
-        <w:rPr>
-          <w:rFonts w:ascii="Times New Roman" w:hAnsi="Times New Roman" w:cs="Times New Roman"/>
-          <w:sz w:val="28"/>
-          <w:szCs w:val="28"/>
-        </w:rPr>
-      </w:pPr>
-      <w:r>
-        <w:rPr>
-          <w:rFonts w:ascii="Times New Roman" w:hAnsi="Times New Roman" w:cs="Times New Roman"/>
-          <w:b/>
-          <w:bCs/>
-          <w:sz w:val="32"/>
-          <w:szCs w:val="32"/>
-        </w:rPr>
-        <w:t>Andar sobre Água</w:t>
-      </w:r>
-    </w:p>
-    <w:p>
-      <w:pPr>
-        <w:ind w:firstLine="567"/>
-        <w:rPr>
-          <w:rFonts w:ascii="Times New Roman" w:hAnsi="Times New Roman" w:cs="Times New Roman"/>
-          <w:b/>
-          <w:bCs/>
-          <w:sz w:val="28"/>
-          <w:szCs w:val="28"/>
-        </w:rPr>
-      </w:pPr>
-      <w:r>
-        <w:rPr>
-          <w:rFonts w:ascii="Times New Roman" w:hAnsi="Times New Roman" w:cs="Times New Roman"/>
-          <w:b/>
-          <w:bCs/>
-          <w:sz w:val="28"/>
-          <w:szCs w:val="28"/>
-        </w:rPr>
-        <w:t>Custo:</w:t>
-      </w:r>
-    </w:p>
-    <w:p>
-      <w:pPr>
-        <w:ind w:firstLine="567"/>
-        <w:rPr>
-          <w:rFonts w:ascii="Times New Roman" w:hAnsi="Times New Roman" w:cs="Times New Roman"/>
-          <w:b/>
-          <w:bCs/>
-          <w:sz w:val="28"/>
-          <w:szCs w:val="28"/>
-        </w:rPr>
-      </w:pPr>
-      <w:r>
-        <w:rPr>
-          <w:rFonts w:ascii="Times New Roman" w:hAnsi="Times New Roman" w:cs="Times New Roman"/>
-          <w:b/>
-          <w:bCs/>
-          <w:sz w:val="28"/>
-          <w:szCs w:val="28"/>
-        </w:rPr>
-        <w:t>Alcance:</w:t>
-      </w:r>
-    </w:p>
-    <w:p>
-      <w:pPr>
-        <w:ind w:firstLine="567"/>
-        <w:rPr>
-          <w:rFonts w:ascii="Times New Roman" w:hAnsi="Times New Roman" w:cs="Times New Roman"/>
-          <w:b/>
-          <w:bCs/>
-          <w:sz w:val="28"/>
-          <w:szCs w:val="28"/>
-        </w:rPr>
-      </w:pPr>
-      <w:r>
-        <w:rPr>
-          <w:rFonts w:ascii="Times New Roman" w:hAnsi="Times New Roman" w:cs="Times New Roman"/>
-          <w:b/>
-          <w:bCs/>
-          <w:sz w:val="28"/>
-          <w:szCs w:val="28"/>
-        </w:rPr>
-        <w:t>Descrição:</w:t>
-      </w:r>
-    </w:p>
-    <w:p>
-      <w:pPr>
-        <w:ind w:firstLine="567"/>
-        <w:rPr>
-          <w:rFonts w:ascii="Times New Roman" w:hAnsi="Times New Roman" w:cs="Times New Roman"/>
-          <w:b/>
-          <w:bCs/>
-          <w:sz w:val="28"/>
-          <w:szCs w:val="28"/>
-        </w:rPr>
-      </w:pPr>
-    </w:p>
-    <w:p>
-      <w:pPr>
-        <w:numPr>
-          <w:ilvl w:val="0"/>
-          <w:numId w:val="1"/>
-        </w:numPr>
-        <w:spacing w:line="254" w:lineRule="auto"/>
-        <w:rPr>
-          <w:rFonts w:ascii="Times New Roman" w:hAnsi="Times New Roman" w:cs="Times New Roman"/>
-          <w:sz w:val="28"/>
-          <w:szCs w:val="28"/>
-        </w:rPr>
-      </w:pPr>
-      <w:r>
-        <w:rPr>
-          <w:rFonts w:ascii="Times New Roman" w:hAnsi="Times New Roman" w:cs="Times New Roman"/>
-          <w:b/>
-          <w:bCs/>
-          <w:sz w:val="32"/>
-          <w:szCs w:val="32"/>
-        </w:rPr>
-        <w:t>Criogenia Intermediaria</w:t>
-      </w:r>
-    </w:p>
-    <w:p>
-      <w:pPr>
-        <w:ind w:firstLine="567"/>
-        <w:rPr>
-          <w:rFonts w:ascii="Times New Roman" w:hAnsi="Times New Roman" w:cs="Times New Roman"/>
-          <w:b/>
-          <w:bCs/>
-          <w:sz w:val="28"/>
-          <w:szCs w:val="28"/>
-        </w:rPr>
-      </w:pPr>
-      <w:r>
-        <w:rPr>
-          <w:rFonts w:ascii="Times New Roman" w:hAnsi="Times New Roman" w:cs="Times New Roman"/>
-          <w:b/>
-          <w:bCs/>
-          <w:sz w:val="28"/>
-          <w:szCs w:val="28"/>
-        </w:rPr>
-        <w:t>Custo:</w:t>
-      </w:r>
-    </w:p>
-    <w:p>
-      <w:pPr>
-        <w:ind w:firstLine="567"/>
-        <w:rPr>
-          <w:rFonts w:ascii="Times New Roman" w:hAnsi="Times New Roman" w:cs="Times New Roman"/>
-          <w:b/>
-          <w:bCs/>
-          <w:sz w:val="28"/>
-          <w:szCs w:val="28"/>
-        </w:rPr>
-      </w:pPr>
-      <w:r>
-        <w:rPr>
-          <w:rFonts w:ascii="Times New Roman" w:hAnsi="Times New Roman" w:cs="Times New Roman"/>
-          <w:b/>
-          <w:bCs/>
-          <w:sz w:val="28"/>
-          <w:szCs w:val="28"/>
-        </w:rPr>
-        <w:t>Alcance:</w:t>
-      </w:r>
-    </w:p>
-    <w:p>
-      <w:pPr>
-        <w:ind w:firstLine="567"/>
-        <w:rPr>
-          <w:rFonts w:ascii="Times New Roman" w:hAnsi="Times New Roman" w:cs="Times New Roman"/>
-          <w:b/>
-          <w:bCs/>
-          <w:sz w:val="28"/>
-          <w:szCs w:val="28"/>
-        </w:rPr>
-      </w:pPr>
-      <w:r>
-        <w:rPr>
-          <w:rFonts w:ascii="Times New Roman" w:hAnsi="Times New Roman" w:cs="Times New Roman"/>
-          <w:b/>
-          <w:bCs/>
-          <w:sz w:val="28"/>
-          <w:szCs w:val="28"/>
-        </w:rPr>
-        <w:t>Descrição:</w:t>
-      </w:r>
-    </w:p>
-    <w:p>
-      <w:pPr>
-        <w:ind w:firstLine="567"/>
-        <w:rPr>
-          <w:rFonts w:ascii="Times New Roman" w:hAnsi="Times New Roman" w:cs="Times New Roman"/>
-          <w:b/>
-          <w:bCs/>
-          <w:sz w:val="28"/>
-          <w:szCs w:val="28"/>
-        </w:rPr>
-      </w:pPr>
-    </w:p>
-    <w:p>
-      <w:pPr>
-        <w:numPr>
-          <w:ilvl w:val="0"/>
-          <w:numId w:val="1"/>
-        </w:numPr>
-        <w:spacing w:line="254" w:lineRule="auto"/>
-        <w:rPr>
-          <w:rFonts w:ascii="Times New Roman" w:hAnsi="Times New Roman" w:cs="Times New Roman"/>
-          <w:sz w:val="28"/>
-          <w:szCs w:val="28"/>
-        </w:rPr>
-      </w:pPr>
-      <w:r>
-        <w:rPr>
-          <w:rFonts w:ascii="Times New Roman" w:hAnsi="Times New Roman" w:cs="Times New Roman"/>
-          <w:b/>
-          <w:bCs/>
-          <w:sz w:val="32"/>
-          <w:szCs w:val="32"/>
-        </w:rPr>
-        <w:t>Afogar</w:t>
-      </w:r>
-    </w:p>
-    <w:p>
-      <w:pPr>
-        <w:ind w:firstLine="567"/>
-        <w:rPr>
-          <w:rFonts w:ascii="Times New Roman" w:hAnsi="Times New Roman" w:cs="Times New Roman"/>
-          <w:b/>
-          <w:bCs/>
-          <w:sz w:val="28"/>
-          <w:szCs w:val="28"/>
-        </w:rPr>
-      </w:pPr>
-      <w:r>
-        <w:rPr>
-          <w:rFonts w:ascii="Times New Roman" w:hAnsi="Times New Roman" w:cs="Times New Roman"/>
-          <w:b/>
-          <w:bCs/>
-          <w:sz w:val="28"/>
-          <w:szCs w:val="28"/>
-        </w:rPr>
-        <w:t>Custo:</w:t>
-      </w:r>
-    </w:p>
-    <w:p>
-      <w:pPr>
-        <w:ind w:firstLine="567"/>
-        <w:rPr>
-          <w:rFonts w:ascii="Times New Roman" w:hAnsi="Times New Roman" w:cs="Times New Roman"/>
-          <w:b/>
-          <w:bCs/>
-          <w:sz w:val="28"/>
-          <w:szCs w:val="28"/>
-        </w:rPr>
-      </w:pPr>
-      <w:r>
-        <w:rPr>
-          <w:rFonts w:ascii="Times New Roman" w:hAnsi="Times New Roman" w:cs="Times New Roman"/>
-          <w:b/>
-          <w:bCs/>
-          <w:sz w:val="28"/>
-          <w:szCs w:val="28"/>
-        </w:rPr>
-        <w:t>Alcance:</w:t>
-      </w:r>
-    </w:p>
-    <w:p>
-      <w:pPr>
-        <w:ind w:firstLine="567"/>
-        <w:rPr>
-          <w:rFonts w:ascii="Times New Roman" w:hAnsi="Times New Roman" w:cs="Times New Roman"/>
-          <w:b/>
-          <w:bCs/>
-          <w:sz w:val="28"/>
-          <w:szCs w:val="28"/>
-        </w:rPr>
-      </w:pPr>
-      <w:r>
-        <w:rPr>
-          <w:rFonts w:ascii="Times New Roman" w:hAnsi="Times New Roman" w:cs="Times New Roman"/>
-          <w:b/>
-          <w:bCs/>
-          <w:sz w:val="28"/>
-          <w:szCs w:val="28"/>
-        </w:rPr>
-        <w:t>Descrição:</w:t>
-      </w:r>
-    </w:p>
-    <w:p>
-      <w:pPr>
-        <w:ind w:firstLine="567"/>
-        <w:rPr>
-          <w:rFonts w:ascii="Times New Roman" w:hAnsi="Times New Roman" w:cs="Times New Roman"/>
-          <w:b/>
-          <w:bCs/>
-          <w:sz w:val="28"/>
-          <w:szCs w:val="28"/>
-        </w:rPr>
-      </w:pPr>
-    </w:p>
-    <w:p>
-      <w:pPr>
-        <w:numPr>
-          <w:ilvl w:val="0"/>
-          <w:numId w:val="1"/>
-        </w:numPr>
-        <w:spacing w:line="254" w:lineRule="auto"/>
-        <w:rPr>
-          <w:rFonts w:ascii="Times New Roman" w:hAnsi="Times New Roman" w:cs="Times New Roman"/>
-          <w:sz w:val="28"/>
-          <w:szCs w:val="28"/>
-        </w:rPr>
-      </w:pPr>
-      <w:r>
-        <w:rPr>
-          <w:rFonts w:ascii="Times New Roman" w:hAnsi="Times New Roman" w:cs="Times New Roman"/>
-          <w:b/>
-          <w:bCs/>
-          <w:sz w:val="32"/>
-          <w:szCs w:val="32"/>
-        </w:rPr>
-        <w:t>Aspecto de Anfíbio</w:t>
-      </w:r>
-    </w:p>
-    <w:p>
-      <w:pPr>
-        <w:ind w:firstLine="567"/>
-        <w:rPr>
-          <w:rFonts w:ascii="Times New Roman" w:hAnsi="Times New Roman" w:cs="Times New Roman"/>
-          <w:b/>
-          <w:bCs/>
-          <w:sz w:val="28"/>
-          <w:szCs w:val="28"/>
-        </w:rPr>
-      </w:pPr>
-      <w:r>
-        <w:rPr>
-          <w:rFonts w:ascii="Times New Roman" w:hAnsi="Times New Roman" w:cs="Times New Roman"/>
-          <w:b/>
-          <w:bCs/>
-          <w:sz w:val="28"/>
-          <w:szCs w:val="28"/>
-        </w:rPr>
-        <w:t>Custo:</w:t>
-      </w:r>
-    </w:p>
-    <w:p>
-      <w:pPr>
-        <w:ind w:firstLine="567"/>
-        <w:rPr>
-          <w:rFonts w:ascii="Times New Roman" w:hAnsi="Times New Roman" w:cs="Times New Roman"/>
-          <w:b/>
-          <w:bCs/>
-          <w:sz w:val="28"/>
-          <w:szCs w:val="28"/>
-        </w:rPr>
-      </w:pPr>
-      <w:r>
-        <w:rPr>
-          <w:rFonts w:ascii="Times New Roman" w:hAnsi="Times New Roman" w:cs="Times New Roman"/>
-          <w:b/>
-          <w:bCs/>
-          <w:sz w:val="28"/>
-          <w:szCs w:val="28"/>
-        </w:rPr>
-        <w:t>Alcance:</w:t>
-      </w:r>
-    </w:p>
-    <w:p>
-      <w:pPr>
-        <w:ind w:firstLine="567"/>
-        <w:rPr>
-          <w:rFonts w:ascii="Times New Roman" w:hAnsi="Times New Roman" w:cs="Times New Roman"/>
-          <w:b/>
-          <w:bCs/>
-          <w:sz w:val="28"/>
-          <w:szCs w:val="28"/>
-        </w:rPr>
-      </w:pPr>
-      <w:r>
-        <w:rPr>
-          <w:rFonts w:ascii="Times New Roman" w:hAnsi="Times New Roman" w:cs="Times New Roman"/>
-          <w:b/>
-          <w:bCs/>
-          <w:sz w:val="28"/>
-          <w:szCs w:val="28"/>
-        </w:rPr>
-        <w:t>Descrição:</w:t>
-      </w:r>
-    </w:p>
-    <w:p>
-      <w:pPr>
-        <w:jc w:val="center"/>
-        <w:rPr>
-          <w:rFonts w:ascii="Times New Roman" w:hAnsi="Times New Roman" w:cs="Times New Roman"/>
-          <w:b/>
-          <w:bCs/>
-          <w:sz w:val="40"/>
-          <w:szCs w:val="40"/>
-        </w:rPr>
-      </w:pPr>
-    </w:p>
-    <w:p>
-      <w:pPr>
-        <w:jc w:val="center"/>
-        <w:rPr>
-          <w:rFonts w:ascii="Times New Roman" w:hAnsi="Times New Roman" w:cs="Times New Roman"/>
-          <w:b/>
-          <w:bCs/>
-          <w:sz w:val="40"/>
-          <w:szCs w:val="40"/>
-        </w:rPr>
-      </w:pPr>
-      <w:r>
-        <w:rPr>
-          <w:rFonts w:ascii="Times New Roman" w:hAnsi="Times New Roman" w:cs="Times New Roman"/>
-          <w:b/>
-          <w:bCs/>
-          <w:sz w:val="40"/>
-          <w:szCs w:val="40"/>
-        </w:rPr>
-        <w:lastRenderedPageBreak/>
-        <w:t xml:space="preserve">Nível </w:t>
-      </w:r>
-      <w:r>
-        <w:rPr>
-          <w:rFonts w:ascii="Times New Roman" w:hAnsi="Times New Roman" w:cs="Times New Roman"/>
-          <w:b/>
-          <w:bCs/>
-          <w:sz w:val="40"/>
-          <w:szCs w:val="40"/>
-        </w:rPr>
-        <w:t>4</w:t>
-      </w:r>
-    </w:p>
-    <w:p>
-      <w:pPr>
-        <w:numPr>
-          <w:ilvl w:val="0"/>
-          <w:numId w:val="1"/>
-        </w:numPr>
-        <w:spacing w:line="254" w:lineRule="auto"/>
-        <w:rPr>
-          <w:rFonts w:ascii="Times New Roman" w:hAnsi="Times New Roman" w:cs="Times New Roman"/>
-          <w:sz w:val="28"/>
-          <w:szCs w:val="28"/>
-        </w:rPr>
-      </w:pPr>
-      <w:r>
-        <w:rPr>
-          <w:rFonts w:ascii="Times New Roman" w:hAnsi="Times New Roman" w:cs="Times New Roman"/>
-          <w:b/>
-          <w:bCs/>
-          <w:sz w:val="32"/>
-          <w:szCs w:val="32"/>
-        </w:rPr>
-        <w:t xml:space="preserve"> </w:t>
-      </w:r>
-      <w:r>
-        <w:rPr>
-          <w:rFonts w:ascii="Times New Roman" w:hAnsi="Times New Roman" w:cs="Times New Roman"/>
-          <w:b/>
-          <w:bCs/>
-          <w:sz w:val="32"/>
-          <w:szCs w:val="32"/>
-        </w:rPr>
-        <w:t>Vórtex</w:t>
-      </w:r>
-    </w:p>
-    <w:p>
-      <w:pPr>
-        <w:ind w:firstLine="567"/>
-        <w:rPr>
-          <w:rFonts w:ascii="Times New Roman" w:hAnsi="Times New Roman" w:cs="Times New Roman"/>
-          <w:b/>
-          <w:bCs/>
-          <w:sz w:val="28"/>
-          <w:szCs w:val="28"/>
-        </w:rPr>
-      </w:pPr>
-      <w:r>
-        <w:rPr>
-          <w:rFonts w:ascii="Times New Roman" w:hAnsi="Times New Roman" w:cs="Times New Roman"/>
-          <w:b/>
-          <w:bCs/>
-          <w:sz w:val="28"/>
-          <w:szCs w:val="28"/>
-        </w:rPr>
-        <w:t>Custo:</w:t>
-      </w:r>
-    </w:p>
-    <w:p>
-      <w:pPr>
-        <w:ind w:firstLine="567"/>
-        <w:rPr>
-          <w:rFonts w:ascii="Times New Roman" w:hAnsi="Times New Roman" w:cs="Times New Roman"/>
-          <w:b/>
-          <w:bCs/>
-          <w:sz w:val="28"/>
-          <w:szCs w:val="28"/>
-        </w:rPr>
-      </w:pPr>
-      <w:r>
-        <w:rPr>
-          <w:rFonts w:ascii="Times New Roman" w:hAnsi="Times New Roman" w:cs="Times New Roman"/>
-          <w:b/>
-          <w:bCs/>
-          <w:sz w:val="28"/>
-          <w:szCs w:val="28"/>
-        </w:rPr>
-        <w:t>Alcance:</w:t>
-      </w:r>
-    </w:p>
-    <w:p>
-      <w:pPr>
-        <w:ind w:firstLine="567"/>
-        <w:rPr>
-          <w:rFonts w:ascii="Times New Roman" w:hAnsi="Times New Roman" w:cs="Times New Roman"/>
-          <w:b/>
-          <w:bCs/>
-          <w:sz w:val="28"/>
-          <w:szCs w:val="28"/>
-        </w:rPr>
-      </w:pPr>
-      <w:r>
-        <w:rPr>
-          <w:rFonts w:ascii="Times New Roman" w:hAnsi="Times New Roman" w:cs="Times New Roman"/>
-          <w:b/>
-          <w:bCs/>
-          <w:sz w:val="28"/>
-          <w:szCs w:val="28"/>
-        </w:rPr>
-        <w:t>Descrição:</w:t>
-      </w:r>
-    </w:p>
-    <w:p>
-      <w:pPr>
-        <w:ind w:firstLine="567"/>
-        <w:rPr>
-          <w:rFonts w:ascii="Times New Roman" w:hAnsi="Times New Roman" w:cs="Times New Roman"/>
-          <w:b/>
-          <w:bCs/>
-          <w:sz w:val="28"/>
-          <w:szCs w:val="28"/>
-        </w:rPr>
-      </w:pPr>
-    </w:p>
-    <w:p>
-      <w:pPr>
-        <w:numPr>
-          <w:ilvl w:val="0"/>
-          <w:numId w:val="1"/>
-        </w:numPr>
-        <w:spacing w:line="254" w:lineRule="auto"/>
-        <w:rPr>
-          <w:rFonts w:ascii="Times New Roman" w:hAnsi="Times New Roman" w:cs="Times New Roman"/>
-          <w:sz w:val="28"/>
-          <w:szCs w:val="28"/>
-        </w:rPr>
-      </w:pPr>
-      <w:r>
-        <w:rPr>
-          <w:rFonts w:ascii="Times New Roman" w:hAnsi="Times New Roman" w:cs="Times New Roman"/>
-          <w:b/>
-          <w:bCs/>
-          <w:sz w:val="32"/>
-          <w:szCs w:val="32"/>
-        </w:rPr>
-        <w:t>Tsunami</w:t>
-      </w:r>
-    </w:p>
-    <w:p>
-      <w:pPr>
-        <w:ind w:firstLine="567"/>
-        <w:rPr>
-          <w:rFonts w:ascii="Times New Roman" w:hAnsi="Times New Roman" w:cs="Times New Roman"/>
-          <w:b/>
-          <w:bCs/>
-          <w:sz w:val="28"/>
-          <w:szCs w:val="28"/>
-        </w:rPr>
-      </w:pPr>
-      <w:r>
-        <w:rPr>
-          <w:rFonts w:ascii="Times New Roman" w:hAnsi="Times New Roman" w:cs="Times New Roman"/>
-          <w:b/>
-          <w:bCs/>
-          <w:sz w:val="28"/>
-          <w:szCs w:val="28"/>
-        </w:rPr>
-        <w:t>Custo:</w:t>
-      </w:r>
-    </w:p>
-    <w:p>
-      <w:pPr>
-        <w:ind w:firstLine="567"/>
-        <w:rPr>
-          <w:rFonts w:ascii="Times New Roman" w:hAnsi="Times New Roman" w:cs="Times New Roman"/>
-          <w:b/>
-          <w:bCs/>
-          <w:sz w:val="28"/>
-          <w:szCs w:val="28"/>
-        </w:rPr>
-      </w:pPr>
-      <w:r>
-        <w:rPr>
-          <w:rFonts w:ascii="Times New Roman" w:hAnsi="Times New Roman" w:cs="Times New Roman"/>
-          <w:b/>
-          <w:bCs/>
-          <w:sz w:val="28"/>
-          <w:szCs w:val="28"/>
-        </w:rPr>
-        <w:t>Alcance:</w:t>
-      </w:r>
-    </w:p>
-    <w:p>
-      <w:pPr>
-        <w:ind w:firstLine="567"/>
-        <w:rPr>
-          <w:rFonts w:ascii="Times New Roman" w:hAnsi="Times New Roman" w:cs="Times New Roman"/>
-          <w:b/>
-          <w:bCs/>
-          <w:sz w:val="28"/>
-          <w:szCs w:val="28"/>
-        </w:rPr>
-      </w:pPr>
-      <w:r>
-        <w:rPr>
-          <w:rFonts w:ascii="Times New Roman" w:hAnsi="Times New Roman" w:cs="Times New Roman"/>
-          <w:b/>
-          <w:bCs/>
-          <w:sz w:val="28"/>
-          <w:szCs w:val="28"/>
-        </w:rPr>
-        <w:t>Descrição:</w:t>
-      </w:r>
-    </w:p>
-    <w:p>
-      <w:pPr>
-        <w:ind w:firstLine="567"/>
-        <w:rPr>
-          <w:rFonts w:ascii="Times New Roman" w:hAnsi="Times New Roman" w:cs="Times New Roman"/>
-          <w:b/>
-          <w:bCs/>
-          <w:sz w:val="28"/>
-          <w:szCs w:val="28"/>
-        </w:rPr>
-      </w:pPr>
-    </w:p>
-    <w:p>
-      <w:pPr>
-        <w:numPr>
-          <w:ilvl w:val="0"/>
-          <w:numId w:val="1"/>
-        </w:numPr>
-        <w:spacing w:line="254" w:lineRule="auto"/>
-        <w:rPr>
-          <w:rFonts w:ascii="Times New Roman" w:hAnsi="Times New Roman" w:cs="Times New Roman"/>
-          <w:sz w:val="28"/>
-          <w:szCs w:val="28"/>
-        </w:rPr>
-      </w:pPr>
-      <w:r>
-        <w:rPr>
-          <w:rFonts w:ascii="Times New Roman" w:hAnsi="Times New Roman" w:cs="Times New Roman"/>
-          <w:b/>
-          <w:bCs/>
-          <w:sz w:val="32"/>
-          <w:szCs w:val="32"/>
-        </w:rPr>
-        <w:t>Aurora Boreal</w:t>
-      </w:r>
-    </w:p>
-    <w:p>
-      <w:pPr>
-        <w:ind w:firstLine="567"/>
-        <w:rPr>
-          <w:rFonts w:ascii="Times New Roman" w:hAnsi="Times New Roman" w:cs="Times New Roman"/>
-          <w:b/>
-          <w:bCs/>
-          <w:sz w:val="28"/>
-          <w:szCs w:val="28"/>
-        </w:rPr>
-      </w:pPr>
-      <w:r>
-        <w:rPr>
-          <w:rFonts w:ascii="Times New Roman" w:hAnsi="Times New Roman" w:cs="Times New Roman"/>
-          <w:b/>
-          <w:bCs/>
-          <w:sz w:val="28"/>
-          <w:szCs w:val="28"/>
-        </w:rPr>
-        <w:t>Custo:</w:t>
-      </w:r>
-    </w:p>
-    <w:p>
-      <w:pPr>
-        <w:ind w:firstLine="567"/>
-        <w:rPr>
-          <w:rFonts w:ascii="Times New Roman" w:hAnsi="Times New Roman" w:cs="Times New Roman"/>
-          <w:b/>
-          <w:bCs/>
-          <w:sz w:val="28"/>
-          <w:szCs w:val="28"/>
-        </w:rPr>
-      </w:pPr>
-      <w:r>
-        <w:rPr>
-          <w:rFonts w:ascii="Times New Roman" w:hAnsi="Times New Roman" w:cs="Times New Roman"/>
-          <w:b/>
-          <w:bCs/>
-          <w:sz w:val="28"/>
-          <w:szCs w:val="28"/>
-        </w:rPr>
-        <w:t>Alcance:</w:t>
-      </w:r>
-    </w:p>
-    <w:p>
-      <w:pPr>
-        <w:ind w:firstLine="567"/>
-        <w:rPr>
-          <w:rFonts w:ascii="Times New Roman" w:hAnsi="Times New Roman" w:cs="Times New Roman"/>
-          <w:b/>
-          <w:bCs/>
-          <w:sz w:val="28"/>
-          <w:szCs w:val="28"/>
-        </w:rPr>
-      </w:pPr>
-      <w:r>
-        <w:rPr>
-          <w:rFonts w:ascii="Times New Roman" w:hAnsi="Times New Roman" w:cs="Times New Roman"/>
-          <w:b/>
-          <w:bCs/>
-          <w:sz w:val="28"/>
-          <w:szCs w:val="28"/>
-        </w:rPr>
-        <w:t>Descrição:</w:t>
-      </w:r>
-    </w:p>
-    <w:p>
-      <w:pPr>
-        <w:ind w:firstLine="567"/>
-        <w:rPr>
-          <w:rFonts w:ascii="Times New Roman" w:hAnsi="Times New Roman" w:cs="Times New Roman"/>
-          <w:b/>
-          <w:bCs/>
-          <w:sz w:val="28"/>
-          <w:szCs w:val="28"/>
-        </w:rPr>
-      </w:pPr>
-    </w:p>
-    <w:p>
-      <w:pPr>
-        <w:numPr>
-          <w:ilvl w:val="0"/>
-          <w:numId w:val="1"/>
-        </w:numPr>
-        <w:spacing w:line="254" w:lineRule="auto"/>
-        <w:rPr>
-          <w:rFonts w:ascii="Times New Roman" w:hAnsi="Times New Roman" w:cs="Times New Roman"/>
-          <w:sz w:val="28"/>
-          <w:szCs w:val="28"/>
-        </w:rPr>
-      </w:pPr>
-      <w:r>
-        <w:rPr>
-          <w:rFonts w:ascii="Times New Roman" w:hAnsi="Times New Roman" w:cs="Times New Roman"/>
-          <w:b/>
-          <w:bCs/>
-          <w:sz w:val="32"/>
-          <w:szCs w:val="32"/>
-        </w:rPr>
-        <w:t>Criar Elemental de Água Intermediário</w:t>
-      </w:r>
-    </w:p>
-    <w:p>
-      <w:pPr>
-        <w:ind w:firstLine="567"/>
-        <w:rPr>
-          <w:rFonts w:ascii="Times New Roman" w:hAnsi="Times New Roman" w:cs="Times New Roman"/>
-          <w:b/>
-          <w:bCs/>
-          <w:sz w:val="28"/>
-          <w:szCs w:val="28"/>
-        </w:rPr>
-      </w:pPr>
-      <w:r>
-        <w:rPr>
-          <w:rFonts w:ascii="Times New Roman" w:hAnsi="Times New Roman" w:cs="Times New Roman"/>
-          <w:b/>
-          <w:bCs/>
-          <w:sz w:val="28"/>
-          <w:szCs w:val="28"/>
-        </w:rPr>
-        <w:t>Custo:</w:t>
-      </w:r>
-    </w:p>
-    <w:p>
-      <w:pPr>
-        <w:ind w:firstLine="567"/>
-        <w:rPr>
-          <w:rFonts w:ascii="Times New Roman" w:hAnsi="Times New Roman" w:cs="Times New Roman"/>
-          <w:b/>
-          <w:bCs/>
-          <w:sz w:val="28"/>
-          <w:szCs w:val="28"/>
-        </w:rPr>
-      </w:pPr>
-      <w:r>
-        <w:rPr>
-          <w:rFonts w:ascii="Times New Roman" w:hAnsi="Times New Roman" w:cs="Times New Roman"/>
-          <w:b/>
-          <w:bCs/>
-          <w:sz w:val="28"/>
-          <w:szCs w:val="28"/>
-        </w:rPr>
-        <w:t>Alcance:</w:t>
-      </w:r>
-    </w:p>
-    <w:p>
-      <w:pPr>
-        <w:ind w:firstLine="567"/>
-        <w:rPr>
-          <w:rFonts w:ascii="Times New Roman" w:hAnsi="Times New Roman" w:cs="Times New Roman"/>
-          <w:b/>
-          <w:bCs/>
-          <w:sz w:val="28"/>
-          <w:szCs w:val="28"/>
-        </w:rPr>
-      </w:pPr>
-      <w:r>
-        <w:rPr>
-          <w:rFonts w:ascii="Times New Roman" w:hAnsi="Times New Roman" w:cs="Times New Roman"/>
-          <w:b/>
-          <w:bCs/>
-          <w:sz w:val="28"/>
-          <w:szCs w:val="28"/>
-        </w:rPr>
-        <w:t>Descrição:</w:t>
-      </w:r>
-    </w:p>
-    <w:p>
-      <w:pPr>
-        <w:ind w:firstLine="567"/>
-        <w:rPr>
-          <w:rFonts w:ascii="Times New Roman" w:hAnsi="Times New Roman" w:cs="Times New Roman"/>
-          <w:b/>
-          <w:bCs/>
-          <w:sz w:val="28"/>
-          <w:szCs w:val="28"/>
-        </w:rPr>
-      </w:pPr>
-    </w:p>
-    <w:p>
-      <w:pPr>
-        <w:numPr>
-          <w:ilvl w:val="0"/>
-          <w:numId w:val="1"/>
-        </w:numPr>
-        <w:spacing w:line="254" w:lineRule="auto"/>
-        <w:rPr>
-          <w:rFonts w:ascii="Times New Roman" w:hAnsi="Times New Roman" w:cs="Times New Roman"/>
-          <w:sz w:val="28"/>
-          <w:szCs w:val="28"/>
-        </w:rPr>
-      </w:pPr>
-      <w:r>
-        <w:rPr>
-          <w:rFonts w:ascii="Times New Roman" w:hAnsi="Times New Roman" w:cs="Times New Roman"/>
-          <w:b/>
-          <w:bCs/>
-          <w:sz w:val="32"/>
-          <w:szCs w:val="32"/>
-        </w:rPr>
-        <w:t>Conjuração Multiaquática</w:t>
-      </w:r>
-    </w:p>
-    <w:p>
-      <w:pPr>
-        <w:ind w:firstLine="567"/>
-        <w:rPr>
-          <w:rFonts w:ascii="Times New Roman" w:hAnsi="Times New Roman" w:cs="Times New Roman"/>
-          <w:b/>
-          <w:bCs/>
-          <w:sz w:val="28"/>
-          <w:szCs w:val="28"/>
-        </w:rPr>
-      </w:pPr>
-      <w:r>
-        <w:rPr>
-          <w:rFonts w:ascii="Times New Roman" w:hAnsi="Times New Roman" w:cs="Times New Roman"/>
-          <w:b/>
-          <w:bCs/>
-          <w:sz w:val="28"/>
-          <w:szCs w:val="28"/>
-        </w:rPr>
-        <w:t>Custo:</w:t>
-      </w:r>
-    </w:p>
-    <w:p>
-      <w:pPr>
-        <w:ind w:firstLine="567"/>
-        <w:rPr>
-          <w:rFonts w:ascii="Times New Roman" w:hAnsi="Times New Roman" w:cs="Times New Roman"/>
-          <w:b/>
-          <w:bCs/>
-          <w:sz w:val="28"/>
-          <w:szCs w:val="28"/>
-        </w:rPr>
-      </w:pPr>
-      <w:r>
-        <w:rPr>
-          <w:rFonts w:ascii="Times New Roman" w:hAnsi="Times New Roman" w:cs="Times New Roman"/>
-          <w:b/>
-          <w:bCs/>
-          <w:sz w:val="28"/>
-          <w:szCs w:val="28"/>
-        </w:rPr>
-        <w:t>Alcance:</w:t>
-      </w:r>
-    </w:p>
-    <w:p>
-      <w:pPr>
-        <w:ind w:firstLine="567"/>
-        <w:rPr>
-          <w:rFonts w:ascii="Times New Roman" w:hAnsi="Times New Roman" w:cs="Times New Roman"/>
-          <w:b/>
-          <w:bCs/>
-          <w:sz w:val="28"/>
-          <w:szCs w:val="28"/>
-        </w:rPr>
-      </w:pPr>
-      <w:r>
-        <w:rPr>
-          <w:rFonts w:ascii="Times New Roman" w:hAnsi="Times New Roman" w:cs="Times New Roman"/>
-          <w:b/>
-          <w:bCs/>
-          <w:sz w:val="28"/>
-          <w:szCs w:val="28"/>
-        </w:rPr>
-        <w:t>Descrição:</w:t>
-      </w:r>
-    </w:p>
-    <w:p>
-      <w:pPr>
-        <w:jc w:val="center"/>
-        <w:rPr>
-          <w:rFonts w:ascii="Times New Roman" w:hAnsi="Times New Roman" w:cs="Times New Roman"/>
-          <w:b/>
-          <w:bCs/>
-          <w:sz w:val="40"/>
-          <w:szCs w:val="40"/>
-        </w:rPr>
-      </w:pPr>
-    </w:p>
-    <w:p>
-      <w:pPr>
-        <w:jc w:val="center"/>
-        <w:rPr>
-          <w:rFonts w:ascii="Times New Roman" w:hAnsi="Times New Roman" w:cs="Times New Roman"/>
-          <w:b/>
-          <w:bCs/>
-          <w:sz w:val="40"/>
-          <w:szCs w:val="40"/>
-        </w:rPr>
-      </w:pPr>
-      <w:r>
-        <w:rPr>
-          <w:rFonts w:ascii="Times New Roman" w:hAnsi="Times New Roman" w:cs="Times New Roman"/>
-          <w:b/>
-          <w:bCs/>
-          <w:sz w:val="40"/>
-          <w:szCs w:val="40"/>
-        </w:rPr>
-        <w:lastRenderedPageBreak/>
-        <w:t>Nível 5</w:t>
-      </w:r>
-    </w:p>
-    <w:p>
-      <w:pPr>
-        <w:numPr>
-          <w:ilvl w:val="0"/>
-          <w:numId w:val="1"/>
-        </w:numPr>
-        <w:spacing w:line="254" w:lineRule="auto"/>
-        <w:rPr>
-          <w:rFonts w:ascii="Times New Roman" w:hAnsi="Times New Roman" w:cs="Times New Roman"/>
-          <w:sz w:val="28"/>
-          <w:szCs w:val="28"/>
-        </w:rPr>
-      </w:pPr>
-      <w:r>
-        <w:rPr>
-          <w:rFonts w:ascii="Times New Roman" w:hAnsi="Times New Roman" w:cs="Times New Roman"/>
-          <w:b/>
-          <w:bCs/>
-          <w:sz w:val="32"/>
-          <w:szCs w:val="32"/>
-        </w:rPr>
-        <w:t xml:space="preserve"> </w:t>
-      </w:r>
-      <w:r>
-        <w:rPr>
-          <w:rFonts w:ascii="Times New Roman" w:hAnsi="Times New Roman" w:cs="Times New Roman"/>
-          <w:b/>
-          <w:bCs/>
-          <w:sz w:val="32"/>
-          <w:szCs w:val="32"/>
-        </w:rPr>
-        <w:t>Criar Mar</w:t>
-      </w:r>
-    </w:p>
-    <w:p>
-      <w:pPr>
-        <w:ind w:firstLine="567"/>
-        <w:rPr>
-          <w:rFonts w:ascii="Times New Roman" w:hAnsi="Times New Roman" w:cs="Times New Roman"/>
-          <w:b/>
-          <w:bCs/>
-          <w:sz w:val="28"/>
-          <w:szCs w:val="28"/>
-        </w:rPr>
-      </w:pPr>
-      <w:r>
-        <w:rPr>
-          <w:rFonts w:ascii="Times New Roman" w:hAnsi="Times New Roman" w:cs="Times New Roman"/>
-          <w:b/>
-          <w:bCs/>
-          <w:sz w:val="28"/>
-          <w:szCs w:val="28"/>
-        </w:rPr>
-        <w:t>Custo:</w:t>
-      </w:r>
-    </w:p>
-    <w:p>
-      <w:pPr>
-        <w:ind w:firstLine="567"/>
-        <w:rPr>
-          <w:rFonts w:ascii="Times New Roman" w:hAnsi="Times New Roman" w:cs="Times New Roman"/>
-          <w:b/>
-          <w:bCs/>
-          <w:sz w:val="28"/>
-          <w:szCs w:val="28"/>
-        </w:rPr>
-      </w:pPr>
-      <w:r>
-        <w:rPr>
-          <w:rFonts w:ascii="Times New Roman" w:hAnsi="Times New Roman" w:cs="Times New Roman"/>
-          <w:b/>
-          <w:bCs/>
-          <w:sz w:val="28"/>
-          <w:szCs w:val="28"/>
-        </w:rPr>
-        <w:t>Alcance:</w:t>
-      </w:r>
-    </w:p>
-    <w:p>
-      <w:pPr>
-        <w:ind w:firstLine="567"/>
-        <w:rPr>
-          <w:rFonts w:ascii="Times New Roman" w:hAnsi="Times New Roman" w:cs="Times New Roman"/>
-          <w:b/>
-          <w:bCs/>
-          <w:sz w:val="28"/>
-          <w:szCs w:val="28"/>
-        </w:rPr>
-      </w:pPr>
-      <w:r>
-        <w:rPr>
-          <w:rFonts w:ascii="Times New Roman" w:hAnsi="Times New Roman" w:cs="Times New Roman"/>
-          <w:b/>
-          <w:bCs/>
-          <w:sz w:val="28"/>
-          <w:szCs w:val="28"/>
-        </w:rPr>
-        <w:t>Descrição:</w:t>
-      </w:r>
-    </w:p>
-    <w:p>
-      <w:pPr>
-        <w:ind w:firstLine="567"/>
-        <w:rPr>
-          <w:rFonts w:ascii="Times New Roman" w:hAnsi="Times New Roman" w:cs="Times New Roman"/>
-          <w:b/>
-          <w:bCs/>
-          <w:sz w:val="28"/>
-          <w:szCs w:val="28"/>
-        </w:rPr>
-      </w:pPr>
-    </w:p>
-    <w:p>
-      <w:pPr>
-        <w:numPr>
-          <w:ilvl w:val="0"/>
-          <w:numId w:val="1"/>
-        </w:numPr>
-        <w:spacing w:line="254" w:lineRule="auto"/>
-        <w:rPr>
-          <w:rFonts w:ascii="Times New Roman" w:hAnsi="Times New Roman" w:cs="Times New Roman"/>
-          <w:sz w:val="28"/>
-          <w:szCs w:val="28"/>
-        </w:rPr>
-      </w:pPr>
-      <w:r>
-        <w:rPr>
-          <w:rFonts w:ascii="Times New Roman" w:hAnsi="Times New Roman" w:cs="Times New Roman"/>
-          <w:b/>
-          <w:bCs/>
-          <w:sz w:val="32"/>
-          <w:szCs w:val="32"/>
-        </w:rPr>
-        <w:t>Nevasca</w:t>
-      </w:r>
-    </w:p>
-    <w:p>
-      <w:pPr>
-        <w:ind w:firstLine="567"/>
-        <w:rPr>
-          <w:rFonts w:ascii="Times New Roman" w:hAnsi="Times New Roman" w:cs="Times New Roman"/>
-          <w:b/>
-          <w:bCs/>
-          <w:sz w:val="28"/>
-          <w:szCs w:val="28"/>
-        </w:rPr>
-      </w:pPr>
-      <w:r>
-        <w:rPr>
-          <w:rFonts w:ascii="Times New Roman" w:hAnsi="Times New Roman" w:cs="Times New Roman"/>
-          <w:b/>
-          <w:bCs/>
-          <w:sz w:val="28"/>
-          <w:szCs w:val="28"/>
-        </w:rPr>
-        <w:t>Custo:</w:t>
-      </w:r>
-    </w:p>
-    <w:p>
-      <w:pPr>
-        <w:ind w:firstLine="567"/>
-        <w:rPr>
-          <w:rFonts w:ascii="Times New Roman" w:hAnsi="Times New Roman" w:cs="Times New Roman"/>
-          <w:b/>
-          <w:bCs/>
-          <w:sz w:val="28"/>
-          <w:szCs w:val="28"/>
-        </w:rPr>
-      </w:pPr>
-      <w:r>
-        <w:rPr>
-          <w:rFonts w:ascii="Times New Roman" w:hAnsi="Times New Roman" w:cs="Times New Roman"/>
-          <w:b/>
-          <w:bCs/>
-          <w:sz w:val="28"/>
-          <w:szCs w:val="28"/>
-        </w:rPr>
-        <w:t>Alcance:</w:t>
-      </w:r>
-    </w:p>
-    <w:p>
-      <w:pPr>
-        <w:ind w:firstLine="567"/>
-        <w:rPr>
-          <w:rFonts w:ascii="Times New Roman" w:hAnsi="Times New Roman" w:cs="Times New Roman"/>
-          <w:b/>
-          <w:bCs/>
-          <w:sz w:val="28"/>
-          <w:szCs w:val="28"/>
-        </w:rPr>
-      </w:pPr>
-      <w:r>
-        <w:rPr>
-          <w:rFonts w:ascii="Times New Roman" w:hAnsi="Times New Roman" w:cs="Times New Roman"/>
-          <w:b/>
-          <w:bCs/>
-          <w:sz w:val="28"/>
-          <w:szCs w:val="28"/>
-        </w:rPr>
-        <w:t>Descrição:</w:t>
-      </w:r>
-    </w:p>
-    <w:p>
-      <w:pPr>
-        <w:ind w:firstLine="567"/>
-        <w:rPr>
-          <w:rFonts w:ascii="Times New Roman" w:hAnsi="Times New Roman" w:cs="Times New Roman"/>
-          <w:b/>
-          <w:bCs/>
-          <w:sz w:val="28"/>
-          <w:szCs w:val="28"/>
-        </w:rPr>
-      </w:pPr>
-    </w:p>
-    <w:p>
-      <w:pPr>
-        <w:numPr>
-          <w:ilvl w:val="0"/>
-          <w:numId w:val="1"/>
-        </w:numPr>
-        <w:spacing w:line="254" w:lineRule="auto"/>
-        <w:rPr>
-          <w:rFonts w:ascii="Times New Roman" w:hAnsi="Times New Roman" w:cs="Times New Roman"/>
-          <w:sz w:val="28"/>
-          <w:szCs w:val="28"/>
-        </w:rPr>
-      </w:pPr>
-      <w:r>
-        <w:rPr>
-          <w:rFonts w:ascii="Times New Roman" w:hAnsi="Times New Roman" w:cs="Times New Roman"/>
-          <w:b/>
-          <w:bCs/>
-          <w:sz w:val="32"/>
-          <w:szCs w:val="32"/>
-        </w:rPr>
-        <w:t>Tempestade</w:t>
-      </w:r>
-    </w:p>
-    <w:p>
-      <w:pPr>
-        <w:ind w:firstLine="567"/>
-        <w:rPr>
-          <w:rFonts w:ascii="Times New Roman" w:hAnsi="Times New Roman" w:cs="Times New Roman"/>
-          <w:b/>
-          <w:bCs/>
-          <w:sz w:val="28"/>
-          <w:szCs w:val="28"/>
-        </w:rPr>
-      </w:pPr>
-      <w:r>
-        <w:rPr>
-          <w:rFonts w:ascii="Times New Roman" w:hAnsi="Times New Roman" w:cs="Times New Roman"/>
-          <w:b/>
-          <w:bCs/>
-          <w:sz w:val="28"/>
-          <w:szCs w:val="28"/>
-        </w:rPr>
-        <w:t>Custo:</w:t>
-      </w:r>
-    </w:p>
-    <w:p>
-      <w:pPr>
-        <w:ind w:firstLine="567"/>
-        <w:rPr>
-          <w:rFonts w:ascii="Times New Roman" w:hAnsi="Times New Roman" w:cs="Times New Roman"/>
-          <w:b/>
-          <w:bCs/>
-          <w:sz w:val="28"/>
-          <w:szCs w:val="28"/>
-        </w:rPr>
-      </w:pPr>
-      <w:r>
-        <w:rPr>
-          <w:rFonts w:ascii="Times New Roman" w:hAnsi="Times New Roman" w:cs="Times New Roman"/>
-          <w:b/>
-          <w:bCs/>
-          <w:sz w:val="28"/>
-          <w:szCs w:val="28"/>
-        </w:rPr>
-        <w:t>Alcance:</w:t>
-      </w:r>
-    </w:p>
-    <w:p>
-      <w:pPr>
-        <w:ind w:firstLine="567"/>
-        <w:rPr>
-          <w:rFonts w:ascii="Times New Roman" w:hAnsi="Times New Roman" w:cs="Times New Roman"/>
-          <w:b/>
-          <w:bCs/>
-          <w:sz w:val="28"/>
-          <w:szCs w:val="28"/>
-        </w:rPr>
-      </w:pPr>
-      <w:r>
-        <w:rPr>
-          <w:rFonts w:ascii="Times New Roman" w:hAnsi="Times New Roman" w:cs="Times New Roman"/>
-          <w:b/>
-          <w:bCs/>
-          <w:sz w:val="28"/>
-          <w:szCs w:val="28"/>
-        </w:rPr>
-        <w:t>Descrição:</w:t>
-      </w:r>
-    </w:p>
-    <w:p>
-      <w:pPr>
-        <w:ind w:firstLine="567"/>
-        <w:rPr>
-          <w:rFonts w:ascii="Times New Roman" w:hAnsi="Times New Roman" w:cs="Times New Roman"/>
-          <w:b/>
-          <w:bCs/>
-          <w:sz w:val="28"/>
-          <w:szCs w:val="28"/>
-        </w:rPr>
-      </w:pPr>
-    </w:p>
-    <w:p>
-      <w:pPr>
-        <w:numPr>
-          <w:ilvl w:val="0"/>
-          <w:numId w:val="1"/>
-        </w:numPr>
-        <w:spacing w:line="254" w:lineRule="auto"/>
-        <w:rPr>
-          <w:rFonts w:ascii="Times New Roman" w:hAnsi="Times New Roman" w:cs="Times New Roman"/>
-          <w:sz w:val="28"/>
-          <w:szCs w:val="28"/>
-        </w:rPr>
-      </w:pPr>
-      <w:r>
-        <w:rPr>
-          <w:rFonts w:ascii="Times New Roman" w:hAnsi="Times New Roman" w:cs="Times New Roman"/>
-          <w:b/>
-          <w:bCs/>
-          <w:sz w:val="32"/>
-          <w:szCs w:val="32"/>
-        </w:rPr>
-        <w:t>Dividir Oceanos</w:t>
-      </w:r>
-    </w:p>
-    <w:p>
-      <w:pPr>
-        <w:ind w:firstLine="567"/>
-        <w:rPr>
-          <w:rFonts w:ascii="Times New Roman" w:hAnsi="Times New Roman" w:cs="Times New Roman"/>
-          <w:b/>
-          <w:bCs/>
-          <w:sz w:val="28"/>
-          <w:szCs w:val="28"/>
-        </w:rPr>
-      </w:pPr>
-      <w:r>
-        <w:rPr>
-          <w:rFonts w:ascii="Times New Roman" w:hAnsi="Times New Roman" w:cs="Times New Roman"/>
-          <w:b/>
-          <w:bCs/>
-          <w:sz w:val="28"/>
-          <w:szCs w:val="28"/>
-        </w:rPr>
-        <w:t>Custo:</w:t>
-      </w:r>
-    </w:p>
-    <w:p>
-      <w:pPr>
-        <w:ind w:firstLine="567"/>
-        <w:rPr>
-          <w:rFonts w:ascii="Times New Roman" w:hAnsi="Times New Roman" w:cs="Times New Roman"/>
-          <w:b/>
-          <w:bCs/>
-          <w:sz w:val="28"/>
-          <w:szCs w:val="28"/>
-        </w:rPr>
-      </w:pPr>
-      <w:r>
-        <w:rPr>
-          <w:rFonts w:ascii="Times New Roman" w:hAnsi="Times New Roman" w:cs="Times New Roman"/>
-          <w:b/>
-          <w:bCs/>
-          <w:sz w:val="28"/>
-          <w:szCs w:val="28"/>
-        </w:rPr>
-        <w:t>Alcance:</w:t>
-      </w:r>
-    </w:p>
-    <w:p>
-      <w:pPr>
-        <w:ind w:firstLine="567"/>
-        <w:rPr>
-          <w:rFonts w:ascii="Times New Roman" w:hAnsi="Times New Roman" w:cs="Times New Roman"/>
-          <w:b/>
-          <w:bCs/>
-          <w:sz w:val="28"/>
-          <w:szCs w:val="28"/>
-        </w:rPr>
-      </w:pPr>
-      <w:r>
-        <w:rPr>
-          <w:rFonts w:ascii="Times New Roman" w:hAnsi="Times New Roman" w:cs="Times New Roman"/>
-          <w:b/>
-          <w:bCs/>
-          <w:sz w:val="28"/>
-          <w:szCs w:val="28"/>
-        </w:rPr>
-        <w:t>Descrição:</w:t>
-      </w:r>
-    </w:p>
-    <w:p>
-      <w:pPr>
-        <w:ind w:firstLine="567"/>
-        <w:rPr>
-          <w:rFonts w:ascii="Times New Roman" w:hAnsi="Times New Roman" w:cs="Times New Roman"/>
-          <w:b/>
-          <w:bCs/>
-          <w:sz w:val="28"/>
-          <w:szCs w:val="28"/>
-        </w:rPr>
-      </w:pPr>
-    </w:p>
-    <w:p>
-      <w:pPr>
-        <w:numPr>
-          <w:ilvl w:val="0"/>
-          <w:numId w:val="1"/>
-        </w:numPr>
-        <w:spacing w:line="254" w:lineRule="auto"/>
-        <w:rPr>
-          <w:rFonts w:ascii="Times New Roman" w:hAnsi="Times New Roman" w:cs="Times New Roman"/>
-          <w:sz w:val="28"/>
-          <w:szCs w:val="28"/>
-        </w:rPr>
-      </w:pPr>
-      <w:r>
-        <w:rPr>
-          <w:rFonts w:ascii="Times New Roman" w:hAnsi="Times New Roman" w:cs="Times New Roman"/>
-          <w:b/>
-          <w:bCs/>
-          <w:sz w:val="32"/>
-          <w:szCs w:val="32"/>
-        </w:rPr>
-        <w:t>Criar Equipamento de Água</w:t>
-      </w:r>
-    </w:p>
-    <w:p>
-      <w:pPr>
-        <w:ind w:firstLine="567"/>
-        <w:rPr>
-          <w:rFonts w:ascii="Times New Roman" w:hAnsi="Times New Roman" w:cs="Times New Roman"/>
-          <w:b/>
-          <w:bCs/>
-          <w:sz w:val="28"/>
-          <w:szCs w:val="28"/>
-        </w:rPr>
-      </w:pPr>
-      <w:r>
-        <w:rPr>
-          <w:rFonts w:ascii="Times New Roman" w:hAnsi="Times New Roman" w:cs="Times New Roman"/>
-          <w:b/>
-          <w:bCs/>
-          <w:sz w:val="28"/>
-          <w:szCs w:val="28"/>
-        </w:rPr>
-        <w:t>Custo:</w:t>
-      </w:r>
-    </w:p>
-    <w:p>
-      <w:pPr>
-        <w:ind w:firstLine="567"/>
-        <w:rPr>
-          <w:rFonts w:ascii="Times New Roman" w:hAnsi="Times New Roman" w:cs="Times New Roman"/>
-          <w:b/>
-          <w:bCs/>
-          <w:sz w:val="28"/>
-          <w:szCs w:val="28"/>
-        </w:rPr>
-      </w:pPr>
-      <w:r>
-        <w:rPr>
-          <w:rFonts w:ascii="Times New Roman" w:hAnsi="Times New Roman" w:cs="Times New Roman"/>
-          <w:b/>
-          <w:bCs/>
-          <w:sz w:val="28"/>
-          <w:szCs w:val="28"/>
-        </w:rPr>
-        <w:t>Alcance:</w:t>
-      </w:r>
-    </w:p>
-    <w:p>
-      <w:pPr>
-        <w:ind w:firstLine="567"/>
-        <w:rPr>
-          <w:rFonts w:ascii="Times New Roman" w:hAnsi="Times New Roman" w:cs="Times New Roman"/>
-          <w:b/>
-          <w:bCs/>
-          <w:sz w:val="28"/>
-          <w:szCs w:val="28"/>
-        </w:rPr>
-      </w:pPr>
-      <w:r>
-        <w:rPr>
-          <w:rFonts w:ascii="Times New Roman" w:hAnsi="Times New Roman" w:cs="Times New Roman"/>
-          <w:b/>
-          <w:bCs/>
-          <w:sz w:val="28"/>
-          <w:szCs w:val="28"/>
-        </w:rPr>
-        <w:t>Descrição:</w:t>
-      </w:r>
-    </w:p>
-    <w:p>
-      <w:pPr>
-        <w:ind w:firstLine="567"/>
-        <w:rPr>
-          <w:rFonts w:ascii="Times New Roman" w:hAnsi="Times New Roman" w:cs="Times New Roman"/>
-          <w:b/>
-          <w:bCs/>
-          <w:sz w:val="28"/>
-          <w:szCs w:val="28"/>
         </w:rPr>
       </w:pPr>
     </w:p>

--- a/habilidades/Aqua.docx
+++ b/habilidades/Aqua.docx
@@ -489,8 +489,6 @@
         <w:ind w:firstLine="567"/>
         <w:rPr>
           <w:rFonts w:ascii="Times New Roman" w:hAnsi="Times New Roman" w:cs="Times New Roman"/>
-          <w:b/>
-          <w:bCs/>
           <w:sz w:val="28"/>
           <w:szCs w:val="28"/>
         </w:rPr>
@@ -505,14 +503,20 @@
         </w:rPr>
         <w:t>Custo:</w:t>
       </w:r>
-    </w:p>
-    <w:p>
-      <w:pPr>
-        <w:ind w:firstLine="567"/>
-        <w:rPr>
-          <w:rFonts w:ascii="Times New Roman" w:hAnsi="Times New Roman" w:cs="Times New Roman"/>
-          <w:b/>
-          <w:bCs/>
+      <w:r>
+        <w:rPr>
+          <w:rFonts w:ascii="Times New Roman" w:hAnsi="Times New Roman" w:cs="Times New Roman"/>
+          <w:sz w:val="28"/>
+          <w:szCs w:val="28"/>
+        </w:rPr>
+        <w:t xml:space="preserve"> 3 pontos de mana.</w:t>
+      </w:r>
+    </w:p>
+    <w:p>
+      <w:pPr>
+        <w:ind w:firstLine="567"/>
+        <w:rPr>
+          <w:rFonts w:ascii="Times New Roman" w:hAnsi="Times New Roman" w:cs="Times New Roman"/>
           <w:sz w:val="28"/>
           <w:szCs w:val="28"/>
         </w:rPr>
@@ -527,14 +531,20 @@
         </w:rPr>
         <w:t>Alcance:</w:t>
       </w:r>
-    </w:p>
-    <w:p>
-      <w:pPr>
-        <w:ind w:firstLine="567"/>
-        <w:rPr>
-          <w:rFonts w:ascii="Times New Roman" w:hAnsi="Times New Roman" w:cs="Times New Roman"/>
-          <w:b/>
-          <w:bCs/>
+      <w:r>
+        <w:rPr>
+          <w:rFonts w:ascii="Times New Roman" w:hAnsi="Times New Roman" w:cs="Times New Roman"/>
+          <w:sz w:val="28"/>
+          <w:szCs w:val="28"/>
+        </w:rPr>
+        <w:t xml:space="preserve"> Toque.</w:t>
+      </w:r>
+    </w:p>
+    <w:p>
+      <w:pPr>
+        <w:ind w:firstLine="567"/>
+        <w:rPr>
+          <w:rFonts w:ascii="Times New Roman" w:hAnsi="Times New Roman" w:cs="Times New Roman"/>
           <w:sz w:val="28"/>
           <w:szCs w:val="28"/>
         </w:rPr>
@@ -548,6 +558,30 @@
           <w:szCs w:val="28"/>
         </w:rPr>
         <w:t>Descrição:</w:t>
+      </w:r>
+      <w:r>
+        <w:rPr>
+          <w:rFonts w:ascii="Times New Roman" w:hAnsi="Times New Roman" w:cs="Times New Roman"/>
+          <w:sz w:val="28"/>
+          <w:szCs w:val="28"/>
+        </w:rPr>
+        <w:t xml:space="preserve"> Atordoa uma unidade por </w:t>
+      </w:r>
+      <w:r>
+        <w:rPr>
+          <w:rFonts w:ascii="Times New Roman" w:hAnsi="Times New Roman" w:cs="Times New Roman"/>
+          <w:sz w:val="28"/>
+          <w:szCs w:val="28"/>
+        </w:rPr>
+        <w:t>1</w:t>
+      </w:r>
+      <w:r>
+        <w:rPr>
+          <w:rFonts w:ascii="Times New Roman" w:hAnsi="Times New Roman" w:cs="Times New Roman"/>
+          <w:sz w:val="28"/>
+          <w:szCs w:val="28"/>
+        </w:rPr>
+        <w:t xml:space="preserve"> turno, objeto ou estrutura de nível 2 ou inferior. Não pode ser aplicado duas vezes no mesmo alvo.</w:t>
       </w:r>
     </w:p>
     <w:p>
@@ -591,8 +625,6 @@
         <w:ind w:firstLine="567"/>
         <w:rPr>
           <w:rFonts w:ascii="Times New Roman" w:hAnsi="Times New Roman" w:cs="Times New Roman"/>
-          <w:b/>
-          <w:bCs/>
           <w:sz w:val="28"/>
           <w:szCs w:val="28"/>
         </w:rPr>
@@ -607,14 +639,36 @@
         </w:rPr>
         <w:t>Custo:</w:t>
       </w:r>
-    </w:p>
-    <w:p>
-      <w:pPr>
-        <w:ind w:firstLine="567"/>
-        <w:rPr>
-          <w:rFonts w:ascii="Times New Roman" w:hAnsi="Times New Roman" w:cs="Times New Roman"/>
-          <w:b/>
-          <w:bCs/>
+      <w:r>
+        <w:rPr>
+          <w:rFonts w:ascii="Times New Roman" w:hAnsi="Times New Roman" w:cs="Times New Roman"/>
+          <w:sz w:val="28"/>
+          <w:szCs w:val="28"/>
+        </w:rPr>
+        <w:t xml:space="preserve"> </w:t>
+      </w:r>
+      <w:r>
+        <w:rPr>
+          <w:rFonts w:ascii="Times New Roman" w:hAnsi="Times New Roman" w:cs="Times New Roman"/>
+          <w:sz w:val="28"/>
+          <w:szCs w:val="28"/>
+        </w:rPr>
+        <w:t>2 pontos de mana</w:t>
+      </w:r>
+      <w:r>
+        <w:rPr>
+          <w:rFonts w:ascii="Times New Roman" w:hAnsi="Times New Roman" w:cs="Times New Roman"/>
+          <w:sz w:val="28"/>
+          <w:szCs w:val="28"/>
+        </w:rPr>
+        <w:t>.</w:t>
+      </w:r>
+    </w:p>
+    <w:p>
+      <w:pPr>
+        <w:ind w:firstLine="567"/>
+        <w:rPr>
+          <w:rFonts w:ascii="Times New Roman" w:hAnsi="Times New Roman" w:cs="Times New Roman"/>
           <w:sz w:val="28"/>
           <w:szCs w:val="28"/>
         </w:rPr>
@@ -629,14 +683,38 @@
         </w:rPr>
         <w:t>Alcance:</w:t>
       </w:r>
-    </w:p>
-    <w:p>
-      <w:pPr>
-        <w:ind w:firstLine="567"/>
-        <w:rPr>
-          <w:rFonts w:ascii="Times New Roman" w:hAnsi="Times New Roman" w:cs="Times New Roman"/>
-          <w:b/>
-          <w:bCs/>
+      <w:r>
+        <w:rPr>
+          <w:rFonts w:ascii="Times New Roman" w:hAnsi="Times New Roman" w:cs="Times New Roman"/>
+          <w:b/>
+          <w:bCs/>
+          <w:sz w:val="28"/>
+          <w:szCs w:val="28"/>
+        </w:rPr>
+        <w:t xml:space="preserve"> </w:t>
+      </w:r>
+      <w:r>
+        <w:rPr>
+          <w:rFonts w:ascii="Times New Roman" w:hAnsi="Times New Roman" w:cs="Times New Roman"/>
+          <w:sz w:val="28"/>
+          <w:szCs w:val="28"/>
+        </w:rPr>
+        <w:t>Toque</w:t>
+      </w:r>
+      <w:r>
+        <w:rPr>
+          <w:rFonts w:ascii="Times New Roman" w:hAnsi="Times New Roman" w:cs="Times New Roman"/>
+          <w:sz w:val="28"/>
+          <w:szCs w:val="28"/>
+        </w:rPr>
+        <w:t>.</w:t>
+      </w:r>
+    </w:p>
+    <w:p>
+      <w:pPr>
+        <w:ind w:firstLine="567"/>
+        <w:rPr>
+          <w:rFonts w:ascii="Times New Roman" w:hAnsi="Times New Roman" w:cs="Times New Roman"/>
           <w:sz w:val="28"/>
           <w:szCs w:val="28"/>
         </w:rPr>
@@ -650,6 +728,14 @@
           <w:szCs w:val="28"/>
         </w:rPr>
         <w:t>Descrição:</w:t>
+      </w:r>
+      <w:r>
+        <w:rPr>
+          <w:rFonts w:ascii="Times New Roman" w:hAnsi="Times New Roman" w:cs="Times New Roman"/>
+          <w:sz w:val="28"/>
+          <w:szCs w:val="28"/>
+        </w:rPr>
+        <w:t xml:space="preserve"> Cura até 2 pontos de vida de uma unidade que acabou de sofrer dano.</w:t>
       </w:r>
     </w:p>
     <w:p>
@@ -693,8 +779,6 @@
         <w:ind w:firstLine="567"/>
         <w:rPr>
           <w:rFonts w:ascii="Times New Roman" w:hAnsi="Times New Roman" w:cs="Times New Roman"/>
-          <w:b/>
-          <w:bCs/>
           <w:sz w:val="28"/>
           <w:szCs w:val="28"/>
         </w:rPr>
@@ -709,6 +793,22 @@
         </w:rPr>
         <w:t>Custo:</w:t>
       </w:r>
+      <w:r>
+        <w:rPr>
+          <w:rFonts w:ascii="Times New Roman" w:hAnsi="Times New Roman" w:cs="Times New Roman"/>
+          <w:sz w:val="28"/>
+          <w:szCs w:val="28"/>
+        </w:rPr>
+        <w:t xml:space="preserve"> </w:t>
+      </w:r>
+      <w:r>
+        <w:rPr>
+          <w:rFonts w:ascii="Times New Roman" w:hAnsi="Times New Roman" w:cs="Times New Roman"/>
+          <w:sz w:val="28"/>
+          <w:szCs w:val="28"/>
+        </w:rPr>
+        <w:t>3 pontos de mana.</w:t>
+      </w:r>
     </w:p>
     <w:p>
       <w:pPr>
@@ -731,14 +831,36 @@
         </w:rPr>
         <w:t>Alcance:</w:t>
       </w:r>
-    </w:p>
-    <w:p>
-      <w:pPr>
-        <w:ind w:firstLine="567"/>
-        <w:rPr>
-          <w:rFonts w:ascii="Times New Roman" w:hAnsi="Times New Roman" w:cs="Times New Roman"/>
-          <w:b/>
-          <w:bCs/>
+      <w:r>
+        <w:rPr>
+          <w:rFonts w:ascii="Times New Roman" w:hAnsi="Times New Roman" w:cs="Times New Roman"/>
+          <w:sz w:val="28"/>
+          <w:szCs w:val="28"/>
+        </w:rPr>
+        <w:t xml:space="preserve"> </w:t>
+      </w:r>
+      <w:r>
+        <w:rPr>
+          <w:rFonts w:ascii="Times New Roman" w:hAnsi="Times New Roman" w:cs="Times New Roman"/>
+          <w:sz w:val="28"/>
+          <w:szCs w:val="28"/>
+        </w:rPr>
+        <w:t>15 metros</w:t>
+      </w:r>
+      <w:r>
+        <w:rPr>
+          <w:rFonts w:ascii="Times New Roman" w:hAnsi="Times New Roman" w:cs="Times New Roman"/>
+          <w:sz w:val="28"/>
+          <w:szCs w:val="28"/>
+        </w:rPr>
+        <w:t>.</w:t>
+      </w:r>
+    </w:p>
+    <w:p>
+      <w:pPr>
+        <w:ind w:firstLine="567"/>
+        <w:rPr>
+          <w:rFonts w:ascii="Times New Roman" w:hAnsi="Times New Roman" w:cs="Times New Roman"/>
           <w:sz w:val="28"/>
           <w:szCs w:val="28"/>
         </w:rPr>
@@ -752,6 +874,14 @@
           <w:szCs w:val="28"/>
         </w:rPr>
         <w:t>Descrição:</w:t>
+      </w:r>
+      <w:r>
+        <w:rPr>
+          <w:rFonts w:ascii="Times New Roman" w:hAnsi="Times New Roman" w:cs="Times New Roman"/>
+          <w:sz w:val="28"/>
+          <w:szCs w:val="28"/>
+        </w:rPr>
+        <w:t xml:space="preserve"> Dispara um projetil gélido causando 1d4 de dano e reduzindo a velocidade do próximo movimento igual ao dano causado.</w:t>
       </w:r>
     </w:p>
     <w:p>
@@ -793,13 +923,6 @@
     <w:p>
       <w:pPr>
         <w:ind w:firstLine="567"/>
-        <w:rPr>
-          <w:rFonts w:ascii="Times New Roman" w:hAnsi="Times New Roman" w:cs="Times New Roman"/>
-          <w:b/>
-          <w:bCs/>
-          <w:sz w:val="28"/>
-          <w:szCs w:val="28"/>
-        </w:rPr>
       </w:pPr>
       <w:r>
         <w:rPr>
@@ -811,14 +934,20 @@
         </w:rPr>
         <w:t>Custo:</w:t>
       </w:r>
-    </w:p>
-    <w:p>
-      <w:pPr>
-        <w:ind w:firstLine="567"/>
-        <w:rPr>
-          <w:rFonts w:ascii="Times New Roman" w:hAnsi="Times New Roman" w:cs="Times New Roman"/>
-          <w:b/>
-          <w:bCs/>
+      <w:r>
+        <w:rPr>
+          <w:rFonts w:ascii="Times New Roman" w:hAnsi="Times New Roman" w:cs="Times New Roman"/>
+          <w:sz w:val="28"/>
+          <w:szCs w:val="28"/>
+        </w:rPr>
+        <w:t xml:space="preserve"> 3 pontos de mana.</w:t>
+      </w:r>
+    </w:p>
+    <w:p>
+      <w:pPr>
+        <w:ind w:firstLine="567"/>
+        <w:rPr>
+          <w:rFonts w:ascii="Times New Roman" w:hAnsi="Times New Roman" w:cs="Times New Roman"/>
           <w:sz w:val="28"/>
           <w:szCs w:val="28"/>
         </w:rPr>
@@ -833,14 +962,20 @@
         </w:rPr>
         <w:t>Alcance:</w:t>
       </w:r>
-    </w:p>
-    <w:p>
-      <w:pPr>
-        <w:ind w:firstLine="567"/>
-        <w:rPr>
-          <w:rFonts w:ascii="Times New Roman" w:hAnsi="Times New Roman" w:cs="Times New Roman"/>
-          <w:b/>
-          <w:bCs/>
+      <w:r>
+        <w:rPr>
+          <w:rFonts w:ascii="Times New Roman" w:hAnsi="Times New Roman" w:cs="Times New Roman"/>
+          <w:sz w:val="28"/>
+          <w:szCs w:val="28"/>
+        </w:rPr>
+        <w:t xml:space="preserve"> raio de 5 metros</w:t>
+      </w:r>
+    </w:p>
+    <w:p>
+      <w:pPr>
+        <w:ind w:firstLine="567"/>
+        <w:rPr>
+          <w:rFonts w:ascii="Times New Roman" w:hAnsi="Times New Roman" w:cs="Times New Roman"/>
           <w:sz w:val="28"/>
           <w:szCs w:val="28"/>
         </w:rPr>
@@ -855,6 +990,58 @@
         </w:rPr>
         <w:t>Descrição:</w:t>
       </w:r>
+      <w:r>
+        <w:rPr>
+          <w:rFonts w:ascii="Times New Roman" w:hAnsi="Times New Roman" w:cs="Times New Roman"/>
+          <w:sz w:val="28"/>
+          <w:szCs w:val="28"/>
+        </w:rPr>
+        <w:t xml:space="preserve"> Congela o terreno aplicando lentidão a inimigos, acertos críticos enraízam os afetados</w:t>
+      </w:r>
+      <w:r>
+        <w:rPr>
+          <w:rFonts w:ascii="Times New Roman" w:hAnsi="Times New Roman" w:cs="Times New Roman"/>
+          <w:sz w:val="28"/>
+          <w:szCs w:val="28"/>
+        </w:rPr>
+        <w:t>.</w:t>
+      </w:r>
+    </w:p>
+    <w:p>
+      <w:pPr>
+        <w:ind w:firstLine="567"/>
+        <w:rPr>
+          <w:rFonts w:ascii="Times New Roman" w:hAnsi="Times New Roman" w:cs="Times New Roman"/>
+          <w:b/>
+          <w:bCs/>
+          <w:sz w:val="28"/>
+          <w:szCs w:val="28"/>
+        </w:rPr>
+      </w:pPr>
+    </w:p>
+    <w:p>
+      <w:pPr>
+        <w:ind w:firstLine="567"/>
+        <w:rPr>
+          <w:rFonts w:ascii="Times New Roman" w:hAnsi="Times New Roman" w:cs="Times New Roman"/>
+          <w:b/>
+          <w:bCs/>
+          <w:sz w:val="28"/>
+          <w:szCs w:val="28"/>
+        </w:rPr>
+      </w:pPr>
+    </w:p>
+    <w:p>
+      <w:pPr>
+        <w:ind w:firstLine="567"/>
+        <w:rPr>
+          <w:rFonts w:ascii="Times New Roman" w:hAnsi="Times New Roman" w:cs="Times New Roman"/>
+          <w:b/>
+          <w:bCs/>
+          <w:sz w:val="28"/>
+          <w:szCs w:val="28"/>
+        </w:rPr>
+      </w:pPr>
     </w:p>
     <w:p>
       <w:pPr>
@@ -889,6 +1076,7 @@
           <w:sz w:val="32"/>
           <w:szCs w:val="32"/>
         </w:rPr>
+        <w:lastRenderedPageBreak/>
         <w:t>Familiar Amigável</w:t>
       </w:r>
     </w:p>
@@ -897,8 +1085,6 @@
         <w:ind w:firstLine="567"/>
         <w:rPr>
           <w:rFonts w:ascii="Times New Roman" w:hAnsi="Times New Roman" w:cs="Times New Roman"/>
-          <w:b/>
-          <w:bCs/>
           <w:sz w:val="28"/>
           <w:szCs w:val="28"/>
         </w:rPr>
@@ -913,14 +1099,20 @@
         </w:rPr>
         <w:t>Custo:</w:t>
       </w:r>
-    </w:p>
-    <w:p>
-      <w:pPr>
-        <w:ind w:firstLine="567"/>
-        <w:rPr>
-          <w:rFonts w:ascii="Times New Roman" w:hAnsi="Times New Roman" w:cs="Times New Roman"/>
-          <w:b/>
-          <w:bCs/>
+      <w:r>
+        <w:rPr>
+          <w:rFonts w:ascii="Times New Roman" w:hAnsi="Times New Roman" w:cs="Times New Roman"/>
+          <w:sz w:val="28"/>
+          <w:szCs w:val="28"/>
+        </w:rPr>
+        <w:t xml:space="preserve"> 1 ponto de mana</w:t>
+      </w:r>
+    </w:p>
+    <w:p>
+      <w:pPr>
+        <w:ind w:firstLine="567"/>
+        <w:rPr>
+          <w:rFonts w:ascii="Times New Roman" w:hAnsi="Times New Roman" w:cs="Times New Roman"/>
           <w:sz w:val="28"/>
           <w:szCs w:val="28"/>
         </w:rPr>
@@ -935,14 +1127,20 @@
         </w:rPr>
         <w:t>Alcance:</w:t>
       </w:r>
-    </w:p>
-    <w:p>
-      <w:pPr>
-        <w:ind w:firstLine="567"/>
-        <w:rPr>
-          <w:rFonts w:ascii="Times New Roman" w:hAnsi="Times New Roman" w:cs="Times New Roman"/>
-          <w:b/>
-          <w:bCs/>
+      <w:r>
+        <w:rPr>
+          <w:rFonts w:ascii="Times New Roman" w:hAnsi="Times New Roman" w:cs="Times New Roman"/>
+          <w:sz w:val="28"/>
+          <w:szCs w:val="28"/>
+        </w:rPr>
+        <w:t xml:space="preserve"> Toque.</w:t>
+      </w:r>
+    </w:p>
+    <w:p>
+      <w:pPr>
+        <w:ind w:firstLine="567"/>
+        <w:rPr>
+          <w:rFonts w:ascii="Times New Roman" w:hAnsi="Times New Roman" w:cs="Times New Roman"/>
           <w:sz w:val="28"/>
           <w:szCs w:val="28"/>
         </w:rPr>
@@ -956,6 +1154,14 @@
           <w:szCs w:val="28"/>
         </w:rPr>
         <w:t>Descrição:</w:t>
+      </w:r>
+      <w:r>
+        <w:rPr>
+          <w:rFonts w:ascii="Times New Roman" w:hAnsi="Times New Roman" w:cs="Times New Roman"/>
+          <w:sz w:val="28"/>
+          <w:szCs w:val="28"/>
+        </w:rPr>
+        <w:t xml:space="preserve"> Conjura um pequeno familiar na forma de qualquer animal, se movimentando junto com o usuário e possuindo apenas 3 pontos de vida e curando 1 ponto de vida a si mesmo e ao conjurador toda que vez que usar alguma habilidade.</w:t>
       </w:r>
     </w:p>
     <w:p>
@@ -989,7 +1195,6 @@
           <w:sz w:val="40"/>
           <w:szCs w:val="40"/>
         </w:rPr>
-        <w:lastRenderedPageBreak/>
         <w:t>Nível 1</w:t>
       </w:r>
     </w:p>
@@ -1032,8 +1237,6 @@
         <w:ind w:firstLine="567"/>
         <w:rPr>
           <w:rFonts w:ascii="Times New Roman" w:hAnsi="Times New Roman" w:cs="Times New Roman"/>
-          <w:b/>
-          <w:bCs/>
           <w:sz w:val="28"/>
           <w:szCs w:val="28"/>
         </w:rPr>
@@ -1048,14 +1251,20 @@
         </w:rPr>
         <w:t>Custo:</w:t>
       </w:r>
-    </w:p>
-    <w:p>
-      <w:pPr>
-        <w:ind w:firstLine="567"/>
-        <w:rPr>
-          <w:rFonts w:ascii="Times New Roman" w:hAnsi="Times New Roman" w:cs="Times New Roman"/>
-          <w:b/>
-          <w:bCs/>
+      <w:r>
+        <w:rPr>
+          <w:rFonts w:ascii="Times New Roman" w:hAnsi="Times New Roman" w:cs="Times New Roman"/>
+          <w:sz w:val="28"/>
+          <w:szCs w:val="28"/>
+        </w:rPr>
+        <w:t xml:space="preserve"> 7 pontos de mana.</w:t>
+      </w:r>
+    </w:p>
+    <w:p>
+      <w:pPr>
+        <w:ind w:firstLine="567"/>
+        <w:rPr>
+          <w:rFonts w:ascii="Times New Roman" w:hAnsi="Times New Roman" w:cs="Times New Roman"/>
           <w:sz w:val="28"/>
           <w:szCs w:val="28"/>
         </w:rPr>
@@ -1070,14 +1279,20 @@
         </w:rPr>
         <w:t>Alcance:</w:t>
       </w:r>
-    </w:p>
-    <w:p>
-      <w:pPr>
-        <w:ind w:firstLine="567"/>
-        <w:rPr>
-          <w:rFonts w:ascii="Times New Roman" w:hAnsi="Times New Roman" w:cs="Times New Roman"/>
-          <w:b/>
-          <w:bCs/>
+      <w:r>
+        <w:rPr>
+          <w:rFonts w:ascii="Times New Roman" w:hAnsi="Times New Roman" w:cs="Times New Roman"/>
+          <w:sz w:val="28"/>
+          <w:szCs w:val="28"/>
+        </w:rPr>
+        <w:t xml:space="preserve"> Raio de 5 metros.</w:t>
+      </w:r>
+    </w:p>
+    <w:p>
+      <w:pPr>
+        <w:ind w:firstLine="567"/>
+        <w:rPr>
+          <w:rFonts w:ascii="Times New Roman" w:hAnsi="Times New Roman" w:cs="Times New Roman"/>
           <w:sz w:val="28"/>
           <w:szCs w:val="28"/>
         </w:rPr>
@@ -1091,6 +1306,14 @@
           <w:szCs w:val="28"/>
         </w:rPr>
         <w:t>Descrição:</w:t>
+      </w:r>
+      <w:r>
+        <w:rPr>
+          <w:rFonts w:ascii="Times New Roman" w:hAnsi="Times New Roman" w:cs="Times New Roman"/>
+          <w:sz w:val="28"/>
+          <w:szCs w:val="28"/>
+        </w:rPr>
+        <w:t xml:space="preserve"> Cria uma esfera liquida ao redor do usuário, a esfera reduz dano sofrido a aliados em 2 pontos até um limite de 3 ataques ou habilidades defendidos.</w:t>
       </w:r>
     </w:p>
     <w:p>
@@ -1134,8 +1357,6 @@
         <w:ind w:firstLine="567"/>
         <w:rPr>
           <w:rFonts w:ascii="Times New Roman" w:hAnsi="Times New Roman" w:cs="Times New Roman"/>
-          <w:b/>
-          <w:bCs/>
           <w:sz w:val="28"/>
           <w:szCs w:val="28"/>
         </w:rPr>
@@ -1150,14 +1371,20 @@
         </w:rPr>
         <w:t>3. Custo:</w:t>
       </w:r>
-    </w:p>
-    <w:p>
-      <w:pPr>
-        <w:ind w:firstLine="567"/>
-        <w:rPr>
-          <w:rFonts w:ascii="Times New Roman" w:hAnsi="Times New Roman" w:cs="Times New Roman"/>
-          <w:b/>
-          <w:bCs/>
+      <w:r>
+        <w:rPr>
+          <w:rFonts w:ascii="Times New Roman" w:hAnsi="Times New Roman" w:cs="Times New Roman"/>
+          <w:sz w:val="28"/>
+          <w:szCs w:val="28"/>
+        </w:rPr>
+        <w:t xml:space="preserve"> 1 ponto de mana.</w:t>
+      </w:r>
+    </w:p>
+    <w:p>
+      <w:pPr>
+        <w:ind w:firstLine="567"/>
+        <w:rPr>
+          <w:rFonts w:ascii="Times New Roman" w:hAnsi="Times New Roman" w:cs="Times New Roman"/>
           <w:sz w:val="28"/>
           <w:szCs w:val="28"/>
         </w:rPr>
@@ -1172,14 +1399,20 @@
         </w:rPr>
         <w:t>4. Alcance:</w:t>
       </w:r>
-    </w:p>
-    <w:p>
-      <w:pPr>
-        <w:ind w:firstLine="567"/>
-        <w:rPr>
-          <w:rFonts w:ascii="Times New Roman" w:hAnsi="Times New Roman" w:cs="Times New Roman"/>
-          <w:b/>
-          <w:bCs/>
+      <w:r>
+        <w:rPr>
+          <w:rFonts w:ascii="Times New Roman" w:hAnsi="Times New Roman" w:cs="Times New Roman"/>
+          <w:sz w:val="28"/>
+          <w:szCs w:val="28"/>
+        </w:rPr>
+        <w:t xml:space="preserve"> Toque.</w:t>
+      </w:r>
+    </w:p>
+    <w:p>
+      <w:pPr>
+        <w:ind w:firstLine="567"/>
+        <w:rPr>
+          <w:rFonts w:ascii="Times New Roman" w:hAnsi="Times New Roman" w:cs="Times New Roman"/>
           <w:sz w:val="28"/>
           <w:szCs w:val="28"/>
         </w:rPr>
@@ -1194,6 +1427,86 @@
         </w:rPr>
         <w:t>6. Descrição:</w:t>
       </w:r>
+      <w:r>
+        <w:rPr>
+          <w:rFonts w:ascii="Times New Roman" w:hAnsi="Times New Roman" w:cs="Times New Roman"/>
+          <w:sz w:val="28"/>
+          <w:szCs w:val="28"/>
+        </w:rPr>
+        <w:t xml:space="preserve"> Pode criar uma pequena projeção de um mapa já utilizado, monstro derrotado ou objeto usado para ver detalhes de todas as propriedades e atributos.</w:t>
+      </w:r>
+    </w:p>
+    <w:p>
+      <w:pPr>
+        <w:ind w:firstLine="567"/>
+        <w:rPr>
+          <w:rFonts w:ascii="Times New Roman" w:hAnsi="Times New Roman" w:cs="Times New Roman"/>
+          <w:b/>
+          <w:bCs/>
+          <w:sz w:val="28"/>
+          <w:szCs w:val="28"/>
+        </w:rPr>
+      </w:pPr>
+    </w:p>
+    <w:p>
+      <w:pPr>
+        <w:ind w:firstLine="567"/>
+        <w:rPr>
+          <w:rFonts w:ascii="Times New Roman" w:hAnsi="Times New Roman" w:cs="Times New Roman"/>
+          <w:b/>
+          <w:bCs/>
+          <w:sz w:val="28"/>
+          <w:szCs w:val="28"/>
+        </w:rPr>
+      </w:pPr>
+    </w:p>
+    <w:p>
+      <w:pPr>
+        <w:ind w:firstLine="567"/>
+        <w:rPr>
+          <w:rFonts w:ascii="Times New Roman" w:hAnsi="Times New Roman" w:cs="Times New Roman"/>
+          <w:b/>
+          <w:bCs/>
+          <w:sz w:val="28"/>
+          <w:szCs w:val="28"/>
+        </w:rPr>
+      </w:pPr>
+    </w:p>
+    <w:p>
+      <w:pPr>
+        <w:ind w:firstLine="567"/>
+        <w:rPr>
+          <w:rFonts w:ascii="Times New Roman" w:hAnsi="Times New Roman" w:cs="Times New Roman"/>
+          <w:b/>
+          <w:bCs/>
+          <w:sz w:val="28"/>
+          <w:szCs w:val="28"/>
+        </w:rPr>
+      </w:pPr>
+    </w:p>
+    <w:p>
+      <w:pPr>
+        <w:ind w:firstLine="567"/>
+        <w:rPr>
+          <w:rFonts w:ascii="Times New Roman" w:hAnsi="Times New Roman" w:cs="Times New Roman"/>
+          <w:b/>
+          <w:bCs/>
+          <w:sz w:val="28"/>
+          <w:szCs w:val="28"/>
+        </w:rPr>
+      </w:pPr>
+    </w:p>
+    <w:p>
+      <w:pPr>
+        <w:ind w:firstLine="567"/>
+        <w:rPr>
+          <w:rFonts w:ascii="Times New Roman" w:hAnsi="Times New Roman" w:cs="Times New Roman"/>
+          <w:b/>
+          <w:bCs/>
+          <w:sz w:val="28"/>
+          <w:szCs w:val="28"/>
+        </w:rPr>
+      </w:pPr>
     </w:p>
     <w:p>
       <w:pPr>
@@ -1228,6 +1541,7 @@
           <w:sz w:val="32"/>
           <w:szCs w:val="32"/>
         </w:rPr>
+        <w:lastRenderedPageBreak/>
         <w:t>Proteção Contra o Frio</w:t>
       </w:r>
     </w:p>
@@ -1236,8 +1550,6 @@
         <w:ind w:firstLine="567"/>
         <w:rPr>
           <w:rFonts w:ascii="Times New Roman" w:hAnsi="Times New Roman" w:cs="Times New Roman"/>
-          <w:b/>
-          <w:bCs/>
           <w:sz w:val="28"/>
           <w:szCs w:val="28"/>
         </w:rPr>
@@ -1252,6 +1564,14 @@
         </w:rPr>
         <w:t>Custo:</w:t>
       </w:r>
+      <w:r>
+        <w:rPr>
+          <w:rFonts w:ascii="Times New Roman" w:hAnsi="Times New Roman" w:cs="Times New Roman"/>
+          <w:sz w:val="28"/>
+          <w:szCs w:val="28"/>
+        </w:rPr>
+        <w:t xml:space="preserve"> 3 pontos de Mana.</w:t>
+      </w:r>
     </w:p>
     <w:p>
       <w:pPr>
@@ -1274,14 +1594,36 @@
         </w:rPr>
         <w:t>Alcance:</w:t>
       </w:r>
-    </w:p>
-    <w:p>
-      <w:pPr>
-        <w:ind w:firstLine="567"/>
-        <w:rPr>
-          <w:rFonts w:ascii="Times New Roman" w:hAnsi="Times New Roman" w:cs="Times New Roman"/>
-          <w:b/>
-          <w:bCs/>
+      <w:r>
+        <w:rPr>
+          <w:rFonts w:ascii="Times New Roman" w:hAnsi="Times New Roman" w:cs="Times New Roman"/>
+          <w:sz w:val="28"/>
+          <w:szCs w:val="28"/>
+        </w:rPr>
+        <w:t xml:space="preserve"> </w:t>
+      </w:r>
+      <w:r>
+        <w:rPr>
+          <w:rFonts w:ascii="Times New Roman" w:hAnsi="Times New Roman" w:cs="Times New Roman"/>
+          <w:sz w:val="28"/>
+          <w:szCs w:val="28"/>
+        </w:rPr>
+        <w:t>Toque</w:t>
+      </w:r>
+      <w:r>
+        <w:rPr>
+          <w:rFonts w:ascii="Times New Roman" w:hAnsi="Times New Roman" w:cs="Times New Roman"/>
+          <w:sz w:val="28"/>
+          <w:szCs w:val="28"/>
+        </w:rPr>
+        <w:t>.</w:t>
+      </w:r>
+    </w:p>
+    <w:p>
+      <w:pPr>
+        <w:ind w:firstLine="567"/>
+        <w:rPr>
+          <w:rFonts w:ascii="Times New Roman" w:hAnsi="Times New Roman" w:cs="Times New Roman"/>
           <w:sz w:val="28"/>
           <w:szCs w:val="28"/>
         </w:rPr>
@@ -1295,6 +1637,32 @@
           <w:szCs w:val="28"/>
         </w:rPr>
         <w:t>Descrição:</w:t>
+      </w:r>
+      <w:r>
+        <w:rPr>
+          <w:rFonts w:ascii="Times New Roman" w:hAnsi="Times New Roman" w:cs="Times New Roman"/>
+          <w:sz w:val="28"/>
+          <w:szCs w:val="28"/>
+        </w:rPr>
+        <w:t xml:space="preserve"> Abençoa a unidade com 2 marcadores de proteção contra o frio, esses marcadores não são perdidos no fim de turno, são removidos quando sofrer qualquer quantia de dano e mitigam até 5 pontos de dano de habilidades de água ou gelo.</w:t>
+      </w:r>
+    </w:p>
+    <w:p>
+      <w:pPr>
+        <w:ind w:firstLine="567"/>
+        <w:rPr>
+          <w:rFonts w:ascii="Times New Roman" w:hAnsi="Times New Roman" w:cs="Times New Roman"/>
+          <w:sz w:val="28"/>
+          <w:szCs w:val="28"/>
+        </w:rPr>
+      </w:pPr>
+      <w:r>
+        <w:rPr>
+          <w:rFonts w:ascii="Times New Roman" w:hAnsi="Times New Roman" w:cs="Times New Roman"/>
+          <w:sz w:val="28"/>
+          <w:szCs w:val="28"/>
+        </w:rPr>
+        <w:t>Pode mitigar 1 ponto de dano de fontes normais.</w:t>
       </w:r>
     </w:p>
     <w:p>
@@ -1338,8 +1706,6 @@
         <w:ind w:firstLine="567"/>
         <w:rPr>
           <w:rFonts w:ascii="Times New Roman" w:hAnsi="Times New Roman" w:cs="Times New Roman"/>
-          <w:b/>
-          <w:bCs/>
           <w:sz w:val="28"/>
           <w:szCs w:val="28"/>
         </w:rPr>
@@ -1354,6 +1720,14 @@
         </w:rPr>
         <w:t>Custo:</w:t>
       </w:r>
+      <w:r>
+        <w:rPr>
+          <w:rFonts w:ascii="Times New Roman" w:hAnsi="Times New Roman" w:cs="Times New Roman"/>
+          <w:sz w:val="28"/>
+          <w:szCs w:val="28"/>
+        </w:rPr>
+        <w:t xml:space="preserve"> 6 pontos de Mana.</w:t>
+      </w:r>
     </w:p>
     <w:p>
       <w:pPr>
@@ -1382,8 +1756,6 @@
         <w:ind w:firstLine="567"/>
         <w:rPr>
           <w:rFonts w:ascii="Times New Roman" w:hAnsi="Times New Roman" w:cs="Times New Roman"/>
-          <w:b/>
-          <w:bCs/>
           <w:sz w:val="28"/>
           <w:szCs w:val="28"/>
         </w:rPr>
@@ -1397,6 +1769,50 @@
           <w:szCs w:val="28"/>
         </w:rPr>
         <w:t>Descrição:</w:t>
+      </w:r>
+      <w:r>
+        <w:rPr>
+          <w:rFonts w:ascii="Times New Roman" w:hAnsi="Times New Roman" w:cs="Times New Roman"/>
+          <w:sz w:val="28"/>
+          <w:szCs w:val="28"/>
+        </w:rPr>
+        <w:t xml:space="preserve"> Cria uma nuvem a um aliado ou inimigo.</w:t>
+      </w:r>
+    </w:p>
+    <w:p>
+      <w:pPr>
+        <w:ind w:firstLine="567"/>
+        <w:rPr>
+          <w:rFonts w:ascii="Times New Roman" w:hAnsi="Times New Roman" w:cs="Times New Roman"/>
+          <w:sz w:val="28"/>
+          <w:szCs w:val="28"/>
+        </w:rPr>
+      </w:pPr>
+      <w:r>
+        <w:rPr>
+          <w:rFonts w:ascii="Times New Roman" w:hAnsi="Times New Roman" w:cs="Times New Roman"/>
+          <w:sz w:val="28"/>
+          <w:szCs w:val="28"/>
+        </w:rPr>
+        <w:t>Essa habilidade tem conjuração garantida.</w:t>
+      </w:r>
+    </w:p>
+    <w:p>
+      <w:pPr>
+        <w:ind w:firstLine="567"/>
+        <w:rPr>
+          <w:rFonts w:ascii="Times New Roman" w:hAnsi="Times New Roman" w:cs="Times New Roman"/>
+          <w:sz w:val="28"/>
+          <w:szCs w:val="28"/>
+        </w:rPr>
+      </w:pPr>
+      <w:r>
+        <w:rPr>
+          <w:rFonts w:ascii="Times New Roman" w:hAnsi="Times New Roman" w:cs="Times New Roman"/>
+          <w:sz w:val="28"/>
+          <w:szCs w:val="28"/>
+        </w:rPr>
+        <w:t>Coloque 2 marcadores de nuvem em uma unidade, se for inimiga reduz a capacidade de movimento em 3 metros e a agilidade em 3. Se for aliada cura um ponto de vida no começo do turno e reduz o custo de mana das habilidades em 1.</w:t>
       </w:r>
     </w:p>
     <w:p>
@@ -1440,8 +1856,6 @@
         <w:ind w:firstLine="567"/>
         <w:rPr>
           <w:rFonts w:ascii="Times New Roman" w:hAnsi="Times New Roman" w:cs="Times New Roman"/>
-          <w:b/>
-          <w:bCs/>
           <w:sz w:val="28"/>
           <w:szCs w:val="28"/>
         </w:rPr>
@@ -1456,14 +1870,20 @@
         </w:rPr>
         <w:t>Custo:</w:t>
       </w:r>
-    </w:p>
-    <w:p>
-      <w:pPr>
-        <w:ind w:firstLine="567"/>
-        <w:rPr>
-          <w:rFonts w:ascii="Times New Roman" w:hAnsi="Times New Roman" w:cs="Times New Roman"/>
-          <w:b/>
-          <w:bCs/>
+      <w:r>
+        <w:rPr>
+          <w:rFonts w:ascii="Times New Roman" w:hAnsi="Times New Roman" w:cs="Times New Roman"/>
+          <w:sz w:val="28"/>
+          <w:szCs w:val="28"/>
+        </w:rPr>
+        <w:t xml:space="preserve"> 3 pontos de mana.</w:t>
+      </w:r>
+    </w:p>
+    <w:p>
+      <w:pPr>
+        <w:ind w:firstLine="567"/>
+        <w:rPr>
+          <w:rFonts w:ascii="Times New Roman" w:hAnsi="Times New Roman" w:cs="Times New Roman"/>
           <w:sz w:val="28"/>
           <w:szCs w:val="28"/>
         </w:rPr>
@@ -1478,14 +1898,20 @@
         </w:rPr>
         <w:t>Alcance:</w:t>
       </w:r>
-    </w:p>
-    <w:p>
-      <w:pPr>
-        <w:ind w:firstLine="567"/>
-        <w:rPr>
-          <w:rFonts w:ascii="Times New Roman" w:hAnsi="Times New Roman" w:cs="Times New Roman"/>
-          <w:b/>
-          <w:bCs/>
+      <w:r>
+        <w:rPr>
+          <w:rFonts w:ascii="Times New Roman" w:hAnsi="Times New Roman" w:cs="Times New Roman"/>
+          <w:sz w:val="28"/>
+          <w:szCs w:val="28"/>
+        </w:rPr>
+        <w:t xml:space="preserve"> Toque.</w:t>
+      </w:r>
+    </w:p>
+    <w:p>
+      <w:pPr>
+        <w:ind w:firstLine="567"/>
+        <w:rPr>
+          <w:rFonts w:ascii="Times New Roman" w:hAnsi="Times New Roman" w:cs="Times New Roman"/>
           <w:sz w:val="28"/>
           <w:szCs w:val="28"/>
         </w:rPr>
@@ -1500,6 +1926,52 @@
         </w:rPr>
         <w:t>Descrição:</w:t>
       </w:r>
+      <w:r>
+        <w:rPr>
+          <w:rFonts w:ascii="Times New Roman" w:hAnsi="Times New Roman" w:cs="Times New Roman"/>
+          <w:sz w:val="28"/>
+          <w:szCs w:val="28"/>
+        </w:rPr>
+        <w:t xml:space="preserve"> Cura a unidade aliada em 5 pontos de vida e purifica de sangramentos e venenos de nível 2 ou inferior.</w:t>
+      </w:r>
+    </w:p>
+    <w:p>
+      <w:pPr>
+        <w:ind w:firstLine="567"/>
+        <w:rPr>
+          <w:rFonts w:ascii="Times New Roman" w:hAnsi="Times New Roman" w:cs="Times New Roman"/>
+          <w:sz w:val="28"/>
+          <w:szCs w:val="28"/>
+        </w:rPr>
+      </w:pPr>
+      <w:r>
+        <w:rPr>
+          <w:rFonts w:ascii="Times New Roman" w:hAnsi="Times New Roman" w:cs="Times New Roman"/>
+          <w:sz w:val="28"/>
+          <w:szCs w:val="28"/>
+        </w:rPr>
+        <w:t>A purificação só pode ser feita uma vez por unidade no mesmo combate, além de ser reduzida</w:t>
+      </w:r>
+      <w:r>
+        <w:rPr>
+          <w:rFonts w:ascii="Times New Roman" w:hAnsi="Times New Roman" w:cs="Times New Roman"/>
+          <w:sz w:val="28"/>
+          <w:szCs w:val="28"/>
+        </w:rPr>
+        <w:t xml:space="preserve"> 1 ponto de cura a cada vez que for usada na mesma unidade nesse combate.</w:t>
+      </w:r>
+    </w:p>
+    <w:p>
+      <w:pPr>
+        <w:jc w:val="center"/>
+        <w:rPr>
+          <w:rFonts w:ascii="Times New Roman" w:hAnsi="Times New Roman" w:cs="Times New Roman"/>
+          <w:b/>
+          <w:bCs/>
+          <w:sz w:val="40"/>
+          <w:szCs w:val="40"/>
+        </w:rPr>
+      </w:pPr>
     </w:p>
     <w:p>
       <w:pPr>
@@ -1595,8 +2067,6 @@
         <w:ind w:firstLine="567"/>
         <w:rPr>
           <w:rFonts w:ascii="Times New Roman" w:hAnsi="Times New Roman" w:cs="Times New Roman"/>
-          <w:b/>
-          <w:bCs/>
           <w:sz w:val="28"/>
           <w:szCs w:val="28"/>
         </w:rPr>
@@ -1611,14 +2081,20 @@
         </w:rPr>
         <w:t>Custo:</w:t>
       </w:r>
-    </w:p>
-    <w:p>
-      <w:pPr>
-        <w:ind w:firstLine="567"/>
-        <w:rPr>
-          <w:rFonts w:ascii="Times New Roman" w:hAnsi="Times New Roman" w:cs="Times New Roman"/>
-          <w:b/>
-          <w:bCs/>
+      <w:r>
+        <w:rPr>
+          <w:rFonts w:ascii="Times New Roman" w:hAnsi="Times New Roman" w:cs="Times New Roman"/>
+          <w:sz w:val="28"/>
+          <w:szCs w:val="28"/>
+        </w:rPr>
+        <w:t xml:space="preserve"> 7 pontos de mana.</w:t>
+      </w:r>
+    </w:p>
+    <w:p>
+      <w:pPr>
+        <w:ind w:firstLine="567"/>
+        <w:rPr>
+          <w:rFonts w:ascii="Times New Roman" w:hAnsi="Times New Roman" w:cs="Times New Roman"/>
           <w:sz w:val="28"/>
           <w:szCs w:val="28"/>
         </w:rPr>
@@ -1633,14 +2109,20 @@
         </w:rPr>
         <w:t>Alcance:</w:t>
       </w:r>
-    </w:p>
-    <w:p>
-      <w:pPr>
-        <w:ind w:firstLine="567"/>
-        <w:rPr>
-          <w:rFonts w:ascii="Times New Roman" w:hAnsi="Times New Roman" w:cs="Times New Roman"/>
-          <w:b/>
-          <w:bCs/>
+      <w:r>
+        <w:rPr>
+          <w:rFonts w:ascii="Times New Roman" w:hAnsi="Times New Roman" w:cs="Times New Roman"/>
+          <w:sz w:val="28"/>
+          <w:szCs w:val="28"/>
+        </w:rPr>
+        <w:t xml:space="preserve"> 10 metros.</w:t>
+      </w:r>
+    </w:p>
+    <w:p>
+      <w:pPr>
+        <w:ind w:firstLine="567"/>
+        <w:rPr>
+          <w:rFonts w:ascii="Times New Roman" w:hAnsi="Times New Roman" w:cs="Times New Roman"/>
           <w:sz w:val="28"/>
           <w:szCs w:val="28"/>
         </w:rPr>
@@ -1654,6 +2136,74 @@
           <w:szCs w:val="28"/>
         </w:rPr>
         <w:t>Descrição:</w:t>
+      </w:r>
+      <w:r>
+        <w:rPr>
+          <w:rFonts w:ascii="Times New Roman" w:hAnsi="Times New Roman" w:cs="Times New Roman"/>
+          <w:sz w:val="28"/>
+          <w:szCs w:val="28"/>
+        </w:rPr>
+        <w:t xml:space="preserve"> Cria uma flor de gelo ao redor de uma unidade, </w:t>
+      </w:r>
+      <w:r>
+        <w:rPr>
+          <w:rFonts w:ascii="Times New Roman" w:hAnsi="Times New Roman" w:cs="Times New Roman"/>
+          <w:sz w:val="28"/>
+          <w:szCs w:val="28"/>
+        </w:rPr>
+        <w:t>colocando 2 marcadores de enraizamento em</w:t>
+      </w:r>
+      <w:r>
+        <w:rPr>
+          <w:rFonts w:ascii="Times New Roman" w:hAnsi="Times New Roman" w:cs="Times New Roman"/>
+          <w:sz w:val="28"/>
+          <w:szCs w:val="28"/>
+        </w:rPr>
+        <w:t xml:space="preserve"> </w:t>
+      </w:r>
+      <w:r>
+        <w:rPr>
+          <w:rFonts w:ascii="Times New Roman" w:hAnsi="Times New Roman" w:cs="Times New Roman"/>
+          <w:sz w:val="28"/>
+          <w:szCs w:val="28"/>
+        </w:rPr>
+        <w:t>todas as unidades inimigas em um raio de metros igual a inteligência do conjurador.</w:t>
+      </w:r>
+    </w:p>
+    <w:p>
+      <w:pPr>
+        <w:ind w:firstLine="567"/>
+        <w:rPr>
+          <w:rFonts w:ascii="Times New Roman" w:hAnsi="Times New Roman" w:cs="Times New Roman"/>
+          <w:sz w:val="28"/>
+          <w:szCs w:val="28"/>
+        </w:rPr>
+      </w:pPr>
+      <w:r>
+        <w:rPr>
+          <w:rFonts w:ascii="Times New Roman" w:hAnsi="Times New Roman" w:cs="Times New Roman"/>
+          <w:sz w:val="28"/>
+          <w:szCs w:val="28"/>
+        </w:rPr>
+        <w:t>Acertos críticos atordoam por 1 turno e colocam 3 marcadores de enraizamento.</w:t>
+      </w:r>
+    </w:p>
+    <w:p>
+      <w:pPr>
+        <w:ind w:firstLine="567"/>
+        <w:rPr>
+          <w:rFonts w:ascii="Times New Roman" w:hAnsi="Times New Roman" w:cs="Times New Roman"/>
+          <w:sz w:val="28"/>
+          <w:szCs w:val="28"/>
+        </w:rPr>
+      </w:pPr>
+      <w:r>
+        <w:rPr>
+          <w:rFonts w:ascii="Times New Roman" w:hAnsi="Times New Roman" w:cs="Times New Roman"/>
+          <w:sz w:val="28"/>
+          <w:szCs w:val="28"/>
+        </w:rPr>
+        <w:t>Unidades não podem ser afetadas mais de duas vezes por essa habilidade do mesmo conjurador.</w:t>
       </w:r>
     </w:p>
     <w:p>
@@ -1697,8 +2247,6 @@
         <w:ind w:firstLine="567"/>
         <w:rPr>
           <w:rFonts w:ascii="Times New Roman" w:hAnsi="Times New Roman" w:cs="Times New Roman"/>
-          <w:b/>
-          <w:bCs/>
           <w:sz w:val="28"/>
           <w:szCs w:val="28"/>
         </w:rPr>
@@ -1713,14 +2261,20 @@
         </w:rPr>
         <w:t>Custo:</w:t>
       </w:r>
-    </w:p>
-    <w:p>
-      <w:pPr>
-        <w:ind w:firstLine="567"/>
-        <w:rPr>
-          <w:rFonts w:ascii="Times New Roman" w:hAnsi="Times New Roman" w:cs="Times New Roman"/>
-          <w:b/>
-          <w:bCs/>
+      <w:r>
+        <w:rPr>
+          <w:rFonts w:ascii="Times New Roman" w:hAnsi="Times New Roman" w:cs="Times New Roman"/>
+          <w:sz w:val="28"/>
+          <w:szCs w:val="28"/>
+        </w:rPr>
+        <w:t xml:space="preserve"> 3 pontos de mana.</w:t>
+      </w:r>
+    </w:p>
+    <w:p>
+      <w:pPr>
+        <w:ind w:firstLine="567"/>
+        <w:rPr>
+          <w:rFonts w:ascii="Times New Roman" w:hAnsi="Times New Roman" w:cs="Times New Roman"/>
           <w:sz w:val="28"/>
           <w:szCs w:val="28"/>
         </w:rPr>
@@ -1735,14 +2289,20 @@
         </w:rPr>
         <w:t>Alcance:</w:t>
       </w:r>
-    </w:p>
-    <w:p>
-      <w:pPr>
-        <w:ind w:firstLine="567"/>
-        <w:rPr>
-          <w:rFonts w:ascii="Times New Roman" w:hAnsi="Times New Roman" w:cs="Times New Roman"/>
-          <w:b/>
-          <w:bCs/>
+      <w:r>
+        <w:rPr>
+          <w:rFonts w:ascii="Times New Roman" w:hAnsi="Times New Roman" w:cs="Times New Roman"/>
+          <w:sz w:val="28"/>
+          <w:szCs w:val="28"/>
+        </w:rPr>
+        <w:t xml:space="preserve"> Toque.</w:t>
+      </w:r>
+    </w:p>
+    <w:p>
+      <w:pPr>
+        <w:ind w:firstLine="567"/>
+        <w:rPr>
+          <w:rFonts w:ascii="Times New Roman" w:hAnsi="Times New Roman" w:cs="Times New Roman"/>
           <w:sz w:val="28"/>
           <w:szCs w:val="28"/>
         </w:rPr>
@@ -1756,6 +2316,14 @@
           <w:szCs w:val="28"/>
         </w:rPr>
         <w:t>Descrição:</w:t>
+      </w:r>
+      <w:r>
+        <w:rPr>
+          <w:rFonts w:ascii="Times New Roman" w:hAnsi="Times New Roman" w:cs="Times New Roman"/>
+          <w:sz w:val="28"/>
+          <w:szCs w:val="28"/>
+        </w:rPr>
+        <w:t xml:space="preserve"> Abençoa a unidade para poder respirar e conjurar mesmo que submerso por 2 turnos. Se for usado no conjurador também restaura 1 ponto de mana e concede 2 pontos de agilidade durante o efeito.</w:t>
       </w:r>
     </w:p>
     <w:p>
@@ -1799,8 +2367,6 @@
         <w:ind w:firstLine="567"/>
         <w:rPr>
           <w:rFonts w:ascii="Times New Roman" w:hAnsi="Times New Roman" w:cs="Times New Roman"/>
-          <w:b/>
-          <w:bCs/>
           <w:sz w:val="28"/>
           <w:szCs w:val="28"/>
         </w:rPr>
@@ -1815,14 +2381,20 @@
         </w:rPr>
         <w:t>Custo:</w:t>
       </w:r>
-    </w:p>
-    <w:p>
-      <w:pPr>
-        <w:ind w:firstLine="567"/>
-        <w:rPr>
-          <w:rFonts w:ascii="Times New Roman" w:hAnsi="Times New Roman" w:cs="Times New Roman"/>
-          <w:b/>
-          <w:bCs/>
+      <w:r>
+        <w:rPr>
+          <w:rFonts w:ascii="Times New Roman" w:hAnsi="Times New Roman" w:cs="Times New Roman"/>
+          <w:sz w:val="28"/>
+          <w:szCs w:val="28"/>
+        </w:rPr>
+        <w:t xml:space="preserve"> 5 pontos de mana.</w:t>
+      </w:r>
+    </w:p>
+    <w:p>
+      <w:pPr>
+        <w:ind w:firstLine="567"/>
+        <w:rPr>
+          <w:rFonts w:ascii="Times New Roman" w:hAnsi="Times New Roman" w:cs="Times New Roman"/>
           <w:sz w:val="28"/>
           <w:szCs w:val="28"/>
         </w:rPr>
@@ -1837,14 +2409,20 @@
         </w:rPr>
         <w:t>Alcance:</w:t>
       </w:r>
-    </w:p>
-    <w:p>
-      <w:pPr>
-        <w:ind w:firstLine="567"/>
-        <w:rPr>
-          <w:rFonts w:ascii="Times New Roman" w:hAnsi="Times New Roman" w:cs="Times New Roman"/>
-          <w:b/>
-          <w:bCs/>
+      <w:r>
+        <w:rPr>
+          <w:rFonts w:ascii="Times New Roman" w:hAnsi="Times New Roman" w:cs="Times New Roman"/>
+          <w:sz w:val="28"/>
+          <w:szCs w:val="28"/>
+        </w:rPr>
+        <w:t xml:space="preserve"> 25 metros.</w:t>
+      </w:r>
+    </w:p>
+    <w:p>
+      <w:pPr>
+        <w:ind w:firstLine="567"/>
+        <w:rPr>
+          <w:rFonts w:ascii="Times New Roman" w:hAnsi="Times New Roman" w:cs="Times New Roman"/>
           <w:sz w:val="28"/>
           <w:szCs w:val="28"/>
         </w:rPr>
@@ -1859,6 +2437,96 @@
         </w:rPr>
         <w:t>Descrição:</w:t>
       </w:r>
+      <w:r>
+        <w:rPr>
+          <w:rFonts w:ascii="Times New Roman" w:hAnsi="Times New Roman" w:cs="Times New Roman"/>
+          <w:sz w:val="28"/>
+          <w:szCs w:val="28"/>
+        </w:rPr>
+        <w:t xml:space="preserve"> Conjura uma bolha envolvendo uma unidade </w:t>
+      </w:r>
+      <w:r>
+        <w:rPr>
+          <w:rFonts w:ascii="Times New Roman" w:hAnsi="Times New Roman" w:cs="Times New Roman"/>
+          <w:sz w:val="28"/>
+          <w:szCs w:val="28"/>
+        </w:rPr>
+        <w:t xml:space="preserve">por 3 turnos </w:t>
+      </w:r>
+      <w:r>
+        <w:rPr>
+          <w:rFonts w:ascii="Times New Roman" w:hAnsi="Times New Roman" w:cs="Times New Roman"/>
+          <w:sz w:val="28"/>
+          <w:szCs w:val="28"/>
+        </w:rPr>
+        <w:t xml:space="preserve">a </w:t>
+      </w:r>
+      <w:r>
+        <w:rPr>
+          <w:rFonts w:ascii="Times New Roman" w:hAnsi="Times New Roman" w:cs="Times New Roman"/>
+          <w:sz w:val="28"/>
+          <w:szCs w:val="28"/>
+        </w:rPr>
+        <w:t>atordoando</w:t>
+      </w:r>
+      <w:r>
+        <w:rPr>
+          <w:rFonts w:ascii="Times New Roman" w:hAnsi="Times New Roman" w:cs="Times New Roman"/>
+          <w:sz w:val="28"/>
+          <w:szCs w:val="28"/>
+        </w:rPr>
+        <w:t xml:space="preserve"> e causando 1 ponto de dano por segundo</w:t>
+      </w:r>
+      <w:r>
+        <w:rPr>
+          <w:rFonts w:ascii="Times New Roman" w:hAnsi="Times New Roman" w:cs="Times New Roman"/>
+          <w:sz w:val="28"/>
+          <w:szCs w:val="28"/>
+        </w:rPr>
+        <w:t>.</w:t>
+      </w:r>
+    </w:p>
+    <w:p>
+      <w:pPr>
+        <w:ind w:firstLine="567"/>
+        <w:rPr>
+          <w:rFonts w:ascii="Times New Roman" w:hAnsi="Times New Roman" w:cs="Times New Roman"/>
+          <w:sz w:val="28"/>
+          <w:szCs w:val="28"/>
+        </w:rPr>
+      </w:pPr>
+      <w:r>
+        <w:rPr>
+          <w:rFonts w:ascii="Times New Roman" w:hAnsi="Times New Roman" w:cs="Times New Roman"/>
+          <w:sz w:val="28"/>
+          <w:szCs w:val="28"/>
+        </w:rPr>
+        <w:t>Uma unidade não pode sofrer a mesma habilidade duas vezes pelo mesmo conjurador e os efeitos desaparecem quando afetado receber dano externo.</w:t>
+      </w:r>
+    </w:p>
+    <w:p>
+      <w:pPr>
+        <w:ind w:firstLine="567"/>
+        <w:rPr>
+          <w:rFonts w:ascii="Times New Roman" w:hAnsi="Times New Roman" w:cs="Times New Roman"/>
+          <w:b/>
+          <w:bCs/>
+          <w:sz w:val="28"/>
+          <w:szCs w:val="28"/>
+        </w:rPr>
+      </w:pPr>
+    </w:p>
+    <w:p>
+      <w:pPr>
+        <w:ind w:firstLine="567"/>
+        <w:rPr>
+          <w:rFonts w:ascii="Times New Roman" w:hAnsi="Times New Roman" w:cs="Times New Roman"/>
+          <w:b/>
+          <w:bCs/>
+          <w:sz w:val="28"/>
+          <w:szCs w:val="28"/>
+        </w:rPr>
+      </w:pPr>
     </w:p>
     <w:p>
       <w:pPr>
@@ -1893,6 +2561,7 @@
           <w:sz w:val="32"/>
           <w:szCs w:val="32"/>
         </w:rPr>
+        <w:lastRenderedPageBreak/>
         <w:t>Corrente Refrescante</w:t>
       </w:r>
     </w:p>
@@ -1901,8 +2570,6 @@
         <w:ind w:firstLine="567"/>
         <w:rPr>
           <w:rFonts w:ascii="Times New Roman" w:hAnsi="Times New Roman" w:cs="Times New Roman"/>
-          <w:b/>
-          <w:bCs/>
           <w:sz w:val="28"/>
           <w:szCs w:val="28"/>
         </w:rPr>
@@ -1917,14 +2584,39 @@
         </w:rPr>
         <w:t>Custo:</w:t>
       </w:r>
-    </w:p>
-    <w:p>
-      <w:pPr>
-        <w:ind w:firstLine="567"/>
-        <w:rPr>
-          <w:rFonts w:ascii="Times New Roman" w:hAnsi="Times New Roman" w:cs="Times New Roman"/>
-          <w:b/>
-          <w:bCs/>
+      <w:r>
+        <w:rPr>
+          <w:rFonts w:ascii="Times New Roman" w:hAnsi="Times New Roman" w:cs="Times New Roman"/>
+          <w:sz w:val="28"/>
+          <w:szCs w:val="28"/>
+        </w:rPr>
+        <w:t xml:space="preserve"> </w:t>
+      </w:r>
+      <w:r>
+        <w:rPr>
+          <w:rFonts w:ascii="Times New Roman" w:hAnsi="Times New Roman" w:cs="Times New Roman"/>
+          <w:sz w:val="28"/>
+          <w:szCs w:val="28"/>
+        </w:rPr>
+        <w:t>9</w:t>
+      </w:r>
+      <w:r>
+        <w:rPr>
+          <w:rFonts w:ascii="Times New Roman" w:hAnsi="Times New Roman" w:cs="Times New Roman"/>
+          <w:sz w:val="28"/>
+          <w:szCs w:val="28"/>
+        </w:rPr>
+        <w:t xml:space="preserve"> pontos de mana.</w:t>
+      </w:r>
+    </w:p>
+    <w:p>
+      <w:pPr>
+        <w:tabs>
+          <w:tab w:val="left" w:pos="2480"/>
+        </w:tabs>
+        <w:ind w:firstLine="567"/>
+        <w:rPr>
+          <w:rFonts w:ascii="Times New Roman" w:hAnsi="Times New Roman" w:cs="Times New Roman"/>
           <w:sz w:val="28"/>
           <w:szCs w:val="28"/>
         </w:rPr>
@@ -1939,14 +2631,30 @@
         </w:rPr>
         <w:t>Alcance:</w:t>
       </w:r>
-    </w:p>
-    <w:p>
-      <w:pPr>
-        <w:ind w:firstLine="567"/>
-        <w:rPr>
-          <w:rFonts w:ascii="Times New Roman" w:hAnsi="Times New Roman" w:cs="Times New Roman"/>
-          <w:b/>
-          <w:bCs/>
+      <w:r>
+        <w:rPr>
+          <w:rFonts w:ascii="Times New Roman" w:hAnsi="Times New Roman" w:cs="Times New Roman"/>
+          <w:b/>
+          <w:bCs/>
+          <w:sz w:val="28"/>
+          <w:szCs w:val="28"/>
+        </w:rPr>
+        <w:t xml:space="preserve"> </w:t>
+      </w:r>
+      <w:r>
+        <w:rPr>
+          <w:rFonts w:ascii="Times New Roman" w:hAnsi="Times New Roman" w:cs="Times New Roman"/>
+          <w:sz w:val="28"/>
+          <w:szCs w:val="28"/>
+        </w:rPr>
+        <w:t>10 metros.</w:t>
+      </w:r>
+    </w:p>
+    <w:p>
+      <w:pPr>
+        <w:ind w:firstLine="567"/>
+        <w:rPr>
+          <w:rFonts w:ascii="Times New Roman" w:hAnsi="Times New Roman" w:cs="Times New Roman"/>
           <w:sz w:val="28"/>
           <w:szCs w:val="28"/>
         </w:rPr>
@@ -1960,6 +2668,48 @@
           <w:szCs w:val="28"/>
         </w:rPr>
         <w:t>Descrição:</w:t>
+      </w:r>
+      <w:r>
+        <w:rPr>
+          <w:rFonts w:ascii="Times New Roman" w:hAnsi="Times New Roman" w:cs="Times New Roman"/>
+          <w:sz w:val="28"/>
+          <w:szCs w:val="28"/>
+        </w:rPr>
+        <w:t xml:space="preserve"> Cura uma unidade aliada em 6 pontos de vida, aumentando sua agilidade e velocidade em</w:t>
+      </w:r>
+      <w:r>
+        <w:rPr>
+          <w:rFonts w:ascii="Times New Roman" w:hAnsi="Times New Roman" w:cs="Times New Roman"/>
+          <w:sz w:val="28"/>
+          <w:szCs w:val="28"/>
+        </w:rPr>
+        <w:t xml:space="preserve"> 4 pontos por 1 turno.</w:t>
+      </w:r>
+    </w:p>
+    <w:p>
+      <w:pPr>
+        <w:ind w:firstLine="567"/>
+        <w:rPr>
+          <w:rFonts w:ascii="Times New Roman" w:hAnsi="Times New Roman" w:cs="Times New Roman"/>
+          <w:sz w:val="28"/>
+          <w:szCs w:val="28"/>
+        </w:rPr>
+      </w:pPr>
+      <w:r>
+        <w:rPr>
+          <w:rFonts w:ascii="Times New Roman" w:hAnsi="Times New Roman" w:cs="Times New Roman"/>
+          <w:sz w:val="28"/>
+          <w:szCs w:val="28"/>
+        </w:rPr>
+        <w:t xml:space="preserve">Esse efeito se repete </w:t>
+      </w:r>
+      <w:r>
+        <w:rPr>
+          <w:rFonts w:ascii="Times New Roman" w:hAnsi="Times New Roman" w:cs="Times New Roman"/>
+          <w:sz w:val="28"/>
+          <w:szCs w:val="28"/>
+        </w:rPr>
+        <w:t>em cadeia para aliados em raio de 10 metros do afetado, sem repetições.</w:t>
       </w:r>
     </w:p>
     <w:p>
@@ -2003,8 +2753,6 @@
         <w:ind w:firstLine="567"/>
         <w:rPr>
           <w:rFonts w:ascii="Times New Roman" w:hAnsi="Times New Roman" w:cs="Times New Roman"/>
-          <w:b/>
-          <w:bCs/>
           <w:sz w:val="28"/>
           <w:szCs w:val="28"/>
         </w:rPr>
@@ -2019,14 +2767,38 @@
         </w:rPr>
         <w:t>Custo:</w:t>
       </w:r>
-    </w:p>
-    <w:p>
-      <w:pPr>
-        <w:ind w:firstLine="567"/>
-        <w:rPr>
-          <w:rFonts w:ascii="Times New Roman" w:hAnsi="Times New Roman" w:cs="Times New Roman"/>
-          <w:b/>
-          <w:bCs/>
+      <w:r>
+        <w:rPr>
+          <w:rFonts w:ascii="Times New Roman" w:hAnsi="Times New Roman" w:cs="Times New Roman"/>
+          <w:b/>
+          <w:bCs/>
+          <w:sz w:val="28"/>
+          <w:szCs w:val="28"/>
+        </w:rPr>
+        <w:t xml:space="preserve"> </w:t>
+      </w:r>
+      <w:r>
+        <w:rPr>
+          <w:rFonts w:ascii="Times New Roman" w:hAnsi="Times New Roman" w:cs="Times New Roman"/>
+          <w:sz w:val="28"/>
+          <w:szCs w:val="28"/>
+        </w:rPr>
+        <w:t>6 pontos de</w:t>
+      </w:r>
+      <w:r>
+        <w:rPr>
+          <w:rFonts w:ascii="Times New Roman" w:hAnsi="Times New Roman" w:cs="Times New Roman"/>
+          <w:sz w:val="28"/>
+          <w:szCs w:val="28"/>
+        </w:rPr>
+        <w:t xml:space="preserve"> mana, 2 pontos de vida.</w:t>
+      </w:r>
+    </w:p>
+    <w:p>
+      <w:pPr>
+        <w:ind w:firstLine="567"/>
+        <w:rPr>
+          <w:rFonts w:ascii="Times New Roman" w:hAnsi="Times New Roman" w:cs="Times New Roman"/>
           <w:sz w:val="28"/>
           <w:szCs w:val="28"/>
         </w:rPr>
@@ -2041,14 +2813,20 @@
         </w:rPr>
         <w:t>Alcance:</w:t>
       </w:r>
-    </w:p>
-    <w:p>
-      <w:pPr>
-        <w:ind w:firstLine="567"/>
-        <w:rPr>
-          <w:rFonts w:ascii="Times New Roman" w:hAnsi="Times New Roman" w:cs="Times New Roman"/>
-          <w:b/>
-          <w:bCs/>
+      <w:r>
+        <w:rPr>
+          <w:rFonts w:ascii="Times New Roman" w:hAnsi="Times New Roman" w:cs="Times New Roman"/>
+          <w:sz w:val="28"/>
+          <w:szCs w:val="28"/>
+        </w:rPr>
+        <w:t xml:space="preserve"> Toque.</w:t>
+      </w:r>
+    </w:p>
+    <w:p>
+      <w:pPr>
+        <w:ind w:firstLine="567"/>
+        <w:rPr>
+          <w:rFonts w:ascii="Times New Roman" w:hAnsi="Times New Roman" w:cs="Times New Roman"/>
           <w:sz w:val="28"/>
           <w:szCs w:val="28"/>
         </w:rPr>
@@ -2062,6 +2840,58 @@
           <w:szCs w:val="28"/>
         </w:rPr>
         <w:t>Descrição:</w:t>
+      </w:r>
+      <w:r>
+        <w:rPr>
+          <w:rFonts w:ascii="Times New Roman" w:hAnsi="Times New Roman" w:cs="Times New Roman"/>
+          <w:sz w:val="28"/>
+          <w:szCs w:val="28"/>
+        </w:rPr>
+        <w:t xml:space="preserve"> Cria um elemental humanoide com 4 pontos de força e inteligência, mas 1 de agilidade.</w:t>
+      </w:r>
+    </w:p>
+    <w:p>
+      <w:pPr>
+        <w:ind w:firstLine="567"/>
+        <w:rPr>
+          <w:rFonts w:ascii="Times New Roman" w:hAnsi="Times New Roman" w:cs="Times New Roman"/>
+          <w:sz w:val="28"/>
+          <w:szCs w:val="28"/>
+        </w:rPr>
+      </w:pPr>
+      <w:r>
+        <w:rPr>
+          <w:rFonts w:ascii="Times New Roman" w:hAnsi="Times New Roman" w:cs="Times New Roman"/>
+          <w:sz w:val="28"/>
+          <w:szCs w:val="28"/>
+        </w:rPr>
+        <w:t>O elemental pode usar qualquer habilidade de água nível 0, além de ter turnos e ações controladas pelo conjurador.</w:t>
+      </w:r>
+    </w:p>
+    <w:p>
+      <w:pPr>
+        <w:ind w:firstLine="567"/>
+        <w:rPr>
+          <w:rFonts w:ascii="Times New Roman" w:hAnsi="Times New Roman" w:cs="Times New Roman"/>
+          <w:sz w:val="28"/>
+          <w:szCs w:val="28"/>
+        </w:rPr>
+      </w:pPr>
+      <w:r>
+        <w:rPr>
+          <w:rFonts w:ascii="Times New Roman" w:hAnsi="Times New Roman" w:cs="Times New Roman"/>
+          <w:sz w:val="28"/>
+          <w:szCs w:val="28"/>
+        </w:rPr>
+        <w:t>Essa habilidade custa 4 manas adicionais para cada vez utilizada no mesmo dia</w:t>
+      </w:r>
+      <w:r>
+        <w:rPr>
+          <w:rFonts w:ascii="Times New Roman" w:hAnsi="Times New Roman" w:cs="Times New Roman"/>
+          <w:sz w:val="28"/>
+          <w:szCs w:val="28"/>
+        </w:rPr>
+        <w:t>.</w:t>
       </w:r>
     </w:p>
     <w:p>
@@ -2609,7 +3439,6 @@
   <w:style w:type="character" w:default="1" w:styleId="Fontepargpadro">
     <w:name w:val="Default Paragraph Font"/>
     <w:uiPriority w:val="1"/>
-    <w:semiHidden/>
     <w:unhideWhenUsed/>
   </w:style>
   <w:style w:type="table" w:default="1" w:styleId="Tabelanormal">

--- a/habilidades/Aqua.docx
+++ b/habilidades/Aqua.docx
@@ -195,7 +195,23 @@
           <w:sz w:val="28"/>
           <w:szCs w:val="28"/>
         </w:rPr>
-        <w:t>versatilidade, cura, purificação, proteção, sobrevivência, suporte, reatividade.</w:t>
+        <w:t xml:space="preserve">versatilidade, cura, purificação, proteção, </w:t>
+      </w:r>
+      <w:r>
+        <w:rPr>
+          <w:rFonts w:ascii="Times New Roman" w:hAnsi="Times New Roman" w:cs="Times New Roman"/>
+          <w:sz w:val="28"/>
+          <w:szCs w:val="28"/>
+        </w:rPr>
+        <w:t>sobrevivência</w:t>
+      </w:r>
+      <w:r>
+        <w:rPr>
+          <w:rFonts w:ascii="Times New Roman" w:hAnsi="Times New Roman" w:cs="Times New Roman"/>
+          <w:sz w:val="28"/>
+          <w:szCs w:val="28"/>
+        </w:rPr>
+        <w:t>, suporte, reatividade.</w:t>
       </w:r>
     </w:p>
     <w:p>
@@ -735,7 +751,25 @@
           <w:sz w:val="28"/>
           <w:szCs w:val="28"/>
         </w:rPr>
-        <w:t xml:space="preserve"> Cura até 2 pontos de vida de uma unidade que acabou de sofrer dano.</w:t>
+        <w:t xml:space="preserve"> Cura até 2 pontos de vida de uma unidade que acabou de sofrer </w:t>
+      </w:r>
+      <w:proofErr w:type="spellStart"/>
+      <w:r>
+        <w:rPr>
+          <w:rFonts w:ascii="Times New Roman" w:hAnsi="Times New Roman" w:cs="Times New Roman"/>
+          <w:sz w:val="28"/>
+          <w:szCs w:val="28"/>
+        </w:rPr>
+        <w:t>dano</w:t>
+      </w:r>
+      <w:proofErr w:type="spellEnd"/>
+      <w:r>
+        <w:rPr>
+          <w:rFonts w:ascii="Times New Roman" w:hAnsi="Times New Roman" w:cs="Times New Roman"/>
+          <w:sz w:val="28"/>
+          <w:szCs w:val="28"/>
+        </w:rPr>
+        <w:t>.</w:t>
       </w:r>
     </w:p>
     <w:p>
@@ -845,15 +879,7 @@
           <w:sz w:val="28"/>
           <w:szCs w:val="28"/>
         </w:rPr>
-        <w:t>15 metros</w:t>
-      </w:r>
-      <w:r>
-        <w:rPr>
-          <w:rFonts w:ascii="Times New Roman" w:hAnsi="Times New Roman" w:cs="Times New Roman"/>
-          <w:sz w:val="28"/>
-          <w:szCs w:val="28"/>
-        </w:rPr>
-        <w:t>.</w:t>
+        <w:t>15 metros.</w:t>
       </w:r>
     </w:p>
     <w:p>
@@ -1608,15 +1634,7 @@
           <w:sz w:val="28"/>
           <w:szCs w:val="28"/>
         </w:rPr>
-        <w:t>Toque</w:t>
-      </w:r>
-      <w:r>
-        <w:rPr>
-          <w:rFonts w:ascii="Times New Roman" w:hAnsi="Times New Roman" w:cs="Times New Roman"/>
-          <w:sz w:val="28"/>
-          <w:szCs w:val="28"/>
-        </w:rPr>
-        <w:t>.</w:t>
+        <w:t>Toque.</w:t>
       </w:r>
     </w:p>
     <w:p>
@@ -3439,6 +3457,7 @@
   <w:style w:type="character" w:default="1" w:styleId="Fontepargpadro">
     <w:name w:val="Default Paragraph Font"/>
     <w:uiPriority w:val="1"/>
+    <w:semiHidden/>
     <w:unhideWhenUsed/>
   </w:style>
   <w:style w:type="table" w:default="1" w:styleId="Tabelanormal">

--- a/habilidades/Aqua.docx
+++ b/habilidades/Aqua.docx
@@ -3040,32 +3040,28 @@
         </w:rPr>
       </w:pPr>
       <w:r>
-        <w:rPr/>
-      </w:r>
-    </w:p>
-    <w:p>
-      <w:pPr>
-        <w:pStyle w:val="Normal"/>
-        <w:jc w:val="center"/>
-        <w:rPr>
-          <w:rFonts w:ascii="Times New Roman" w:hAnsi="Times New Roman" w:cs="Times New Roman"/>
-          <w:b/>
+        <w:rPr>
+          <w:rFonts w:cs="Times New Roman" w:ascii="Times New Roman" w:hAnsi="Times New Roman"/>
           <w:b/>
           <w:bCs/>
           <w:sz w:val="40"/>
           <w:szCs w:val="40"/>
         </w:rPr>
-      </w:pPr>
-      <w:r>
-        <w:rPr>
-          <w:rFonts w:cs="Times New Roman" w:ascii="Times New Roman" w:hAnsi="Times New Roman"/>
+      </w:r>
+    </w:p>
+    <w:p>
+      <w:pPr>
+        <w:pStyle w:val="Normal"/>
+        <w:jc w:val="center"/>
+        <w:rPr>
+          <w:rFonts w:ascii="Times New Roman" w:hAnsi="Times New Roman" w:cs="Times New Roman"/>
+          <w:b/>
           <w:b/>
           <w:bCs/>
           <w:sz w:val="40"/>
           <w:szCs w:val="40"/>
         </w:rPr>
-        <w:t xml:space="preserve">Nível </w:t>
-      </w:r>
+      </w:pPr>
       <w:r>
         <w:rPr>
           <w:rFonts w:cs="Times New Roman" w:ascii="Times New Roman" w:hAnsi="Times New Roman"/>
@@ -3074,7 +3070,7 @@
           <w:sz w:val="40"/>
           <w:szCs w:val="40"/>
         </w:rPr>
-        <w:t>3</w:t>
+        <w:t>Nível 3</w:t>
       </w:r>
     </w:p>
     <w:p>
@@ -3128,23 +3124,7 @@
           <w:sz w:val="28"/>
           <w:szCs w:val="28"/>
         </w:rPr>
-        <w:t xml:space="preserve"> </w:t>
-      </w:r>
-      <w:r>
-        <w:rPr>
-          <w:rFonts w:cs="Times New Roman" w:ascii="Times New Roman" w:hAnsi="Times New Roman"/>
-          <w:sz w:val="28"/>
-          <w:szCs w:val="28"/>
-        </w:rPr>
-        <w:t>15</w:t>
-      </w:r>
-      <w:r>
-        <w:rPr>
-          <w:rFonts w:cs="Times New Roman" w:ascii="Times New Roman" w:hAnsi="Times New Roman"/>
-          <w:sz w:val="28"/>
-          <w:szCs w:val="28"/>
-        </w:rPr>
-        <w:t xml:space="preserve"> pontos de mana.</w:t>
+        <w:t xml:space="preserve"> 15 pontos de mana.</w:t>
       </w:r>
     </w:p>
     <w:p>
@@ -3173,31 +3153,7 @@
           <w:sz w:val="28"/>
           <w:szCs w:val="28"/>
         </w:rPr>
-        <w:t xml:space="preserve"> </w:t>
-      </w:r>
-      <w:r>
-        <w:rPr>
-          <w:rFonts w:cs="Times New Roman" w:ascii="Times New Roman" w:hAnsi="Times New Roman"/>
-          <w:sz w:val="28"/>
-          <w:szCs w:val="28"/>
-        </w:rPr>
-        <w:t xml:space="preserve">raio de </w:t>
-      </w:r>
-      <w:r>
-        <w:rPr>
-          <w:rFonts w:cs="Times New Roman" w:ascii="Times New Roman" w:hAnsi="Times New Roman"/>
-          <w:sz w:val="28"/>
-          <w:szCs w:val="28"/>
-        </w:rPr>
-        <w:t>20</w:t>
-      </w:r>
-      <w:r>
-        <w:rPr>
-          <w:rFonts w:cs="Times New Roman" w:ascii="Times New Roman" w:hAnsi="Times New Roman"/>
-          <w:sz w:val="28"/>
-          <w:szCs w:val="28"/>
-        </w:rPr>
-        <w:t xml:space="preserve"> metros.</w:t>
+        <w:t xml:space="preserve"> raio de 20 metros.</w:t>
       </w:r>
     </w:p>
     <w:p>
@@ -3278,21 +3234,29 @@
         </w:rPr>
       </w:pPr>
       <w:r>
-        <w:rPr/>
-      </w:r>
-    </w:p>
-    <w:p>
-      <w:pPr>
-        <w:pStyle w:val="Normal"/>
-        <w:ind w:firstLine="567"/>
-        <w:rPr>
-          <w:rFonts w:ascii="Times New Roman" w:hAnsi="Times New Roman" w:cs="Times New Roman"/>
-          <w:sz w:val="28"/>
-          <w:szCs w:val="28"/>
-        </w:rPr>
-      </w:pPr>
-      <w:r>
-        <w:rPr/>
+        <w:rPr>
+          <w:rFonts w:cs="Times New Roman" w:ascii="Times New Roman" w:hAnsi="Times New Roman"/>
+          <w:sz w:val="28"/>
+          <w:szCs w:val="28"/>
+        </w:rPr>
+      </w:r>
+    </w:p>
+    <w:p>
+      <w:pPr>
+        <w:pStyle w:val="Normal"/>
+        <w:ind w:firstLine="567"/>
+        <w:rPr>
+          <w:rFonts w:ascii="Times New Roman" w:hAnsi="Times New Roman" w:cs="Times New Roman"/>
+          <w:sz w:val="28"/>
+          <w:szCs w:val="28"/>
+        </w:rPr>
+      </w:pPr>
+      <w:r>
+        <w:rPr>
+          <w:rFonts w:cs="Times New Roman" w:ascii="Times New Roman" w:hAnsi="Times New Roman"/>
+          <w:sz w:val="28"/>
+          <w:szCs w:val="28"/>
+        </w:rPr>
       </w:r>
     </w:p>
     <w:p>
@@ -3346,23 +3310,7 @@
           <w:sz w:val="28"/>
           <w:szCs w:val="28"/>
         </w:rPr>
-        <w:t xml:space="preserve"> </w:t>
-      </w:r>
-      <w:r>
-        <w:rPr>
-          <w:rFonts w:cs="Times New Roman" w:ascii="Times New Roman" w:hAnsi="Times New Roman"/>
-          <w:sz w:val="28"/>
-          <w:szCs w:val="28"/>
-        </w:rPr>
-        <w:t>6</w:t>
-      </w:r>
-      <w:r>
-        <w:rPr>
-          <w:rFonts w:cs="Times New Roman" w:ascii="Times New Roman" w:hAnsi="Times New Roman"/>
-          <w:sz w:val="28"/>
-          <w:szCs w:val="28"/>
-        </w:rPr>
-        <w:t xml:space="preserve"> pontos de mana.</w:t>
+        <w:t xml:space="preserve"> 6 pontos de mana.</w:t>
       </w:r>
     </w:p>
     <w:p>
@@ -3391,15 +3339,7 @@
           <w:sz w:val="28"/>
           <w:szCs w:val="28"/>
         </w:rPr>
-        <w:t xml:space="preserve"> </w:t>
-      </w:r>
-      <w:r>
-        <w:rPr>
-          <w:rFonts w:cs="Times New Roman" w:ascii="Times New Roman" w:hAnsi="Times New Roman"/>
-          <w:sz w:val="28"/>
-          <w:szCs w:val="28"/>
-        </w:rPr>
-        <w:t>Toque</w:t>
+        <w:t xml:space="preserve"> Toque.</w:t>
       </w:r>
     </w:p>
     <w:p>
@@ -3428,56 +3368,44 @@
           <w:sz w:val="28"/>
           <w:szCs w:val="28"/>
         </w:rPr>
-        <w:t xml:space="preserve"> </w:t>
-      </w:r>
-      <w:r>
-        <w:rPr>
-          <w:rFonts w:cs="Times New Roman" w:ascii="Times New Roman" w:hAnsi="Times New Roman"/>
-          <w:sz w:val="28"/>
-          <w:szCs w:val="28"/>
-        </w:rPr>
-        <w:t xml:space="preserve">Garante a habilidade de caminhar ou patinar nas superfícies de líquidos em temperatura ambiente até o afetado sofrer uma certa quantia de dano. </w:t>
-      </w:r>
-    </w:p>
-    <w:p>
-      <w:pPr>
-        <w:pStyle w:val="Normal"/>
-        <w:ind w:firstLine="567"/>
-        <w:rPr>
-          <w:rFonts w:ascii="Times New Roman" w:hAnsi="Times New Roman" w:cs="Times New Roman"/>
-          <w:sz w:val="28"/>
-          <w:szCs w:val="28"/>
-        </w:rPr>
-      </w:pPr>
-      <w:r>
-        <w:rPr>
-          <w:rFonts w:cs="Times New Roman" w:ascii="Times New Roman" w:hAnsi="Times New Roman"/>
-          <w:sz w:val="28"/>
-          <w:szCs w:val="28"/>
-        </w:rPr>
-        <w:t>A</w:t>
-      </w:r>
-      <w:r>
-        <w:rPr>
-          <w:rFonts w:cs="Times New Roman" w:ascii="Times New Roman" w:hAnsi="Times New Roman"/>
-          <w:sz w:val="28"/>
-          <w:szCs w:val="28"/>
-        </w:rPr>
-        <w:t>gilidade aumentada em 2 pontos quando sobre os líquidos.</w:t>
-      </w:r>
-    </w:p>
-    <w:p>
-      <w:pPr>
-        <w:pStyle w:val="Normal"/>
-        <w:ind w:firstLine="567"/>
-        <w:rPr>
-          <w:rFonts w:ascii="Times New Roman" w:hAnsi="Times New Roman" w:cs="Times New Roman"/>
-          <w:sz w:val="28"/>
-          <w:szCs w:val="28"/>
-        </w:rPr>
-      </w:pPr>
-      <w:r>
-        <w:rPr/>
+        <w:t xml:space="preserve"> Garante a habilidade de caminhar ou patinar nas superfícies de líquidos em temperatura ambiente até o afetado sofrer uma certa quantia de dano. </w:t>
+      </w:r>
+    </w:p>
+    <w:p>
+      <w:pPr>
+        <w:pStyle w:val="Normal"/>
+        <w:ind w:firstLine="567"/>
+        <w:rPr>
+          <w:rFonts w:ascii="Times New Roman" w:hAnsi="Times New Roman" w:cs="Times New Roman"/>
+          <w:sz w:val="28"/>
+          <w:szCs w:val="28"/>
+        </w:rPr>
+      </w:pPr>
+      <w:r>
+        <w:rPr>
+          <w:rFonts w:cs="Times New Roman" w:ascii="Times New Roman" w:hAnsi="Times New Roman"/>
+          <w:sz w:val="28"/>
+          <w:szCs w:val="28"/>
+        </w:rPr>
+        <w:t>Agilidade aumentada em 2 pontos quando sobre os líquidos.</w:t>
+      </w:r>
+    </w:p>
+    <w:p>
+      <w:pPr>
+        <w:pStyle w:val="Normal"/>
+        <w:ind w:firstLine="567"/>
+        <w:rPr>
+          <w:rFonts w:ascii="Times New Roman" w:hAnsi="Times New Roman" w:cs="Times New Roman"/>
+          <w:sz w:val="28"/>
+          <w:szCs w:val="28"/>
+        </w:rPr>
+      </w:pPr>
+      <w:r>
+        <w:rPr>
+          <w:rFonts w:cs="Times New Roman" w:ascii="Times New Roman" w:hAnsi="Times New Roman"/>
+          <w:sz w:val="28"/>
+          <w:szCs w:val="28"/>
+        </w:rPr>
       </w:r>
     </w:p>
     <w:p>
@@ -3531,23 +3459,7 @@
           <w:sz w:val="28"/>
           <w:szCs w:val="28"/>
         </w:rPr>
-        <w:t xml:space="preserve"> </w:t>
-      </w:r>
-      <w:r>
-        <w:rPr>
-          <w:rFonts w:cs="Times New Roman" w:ascii="Times New Roman" w:hAnsi="Times New Roman"/>
-          <w:sz w:val="28"/>
-          <w:szCs w:val="28"/>
-        </w:rPr>
-        <w:t>10</w:t>
-      </w:r>
-      <w:r>
-        <w:rPr>
-          <w:rFonts w:cs="Times New Roman" w:ascii="Times New Roman" w:hAnsi="Times New Roman"/>
-          <w:sz w:val="28"/>
-          <w:szCs w:val="28"/>
-        </w:rPr>
-        <w:t xml:space="preserve"> pontos de mana.</w:t>
+        <w:t xml:space="preserve"> 10 pontos de mana.</w:t>
       </w:r>
     </w:p>
     <w:p>
@@ -3576,15 +3488,7 @@
           <w:sz w:val="28"/>
           <w:szCs w:val="28"/>
         </w:rPr>
-        <w:t xml:space="preserve"> </w:t>
-      </w:r>
-      <w:r>
-        <w:rPr>
-          <w:rFonts w:cs="Times New Roman" w:ascii="Times New Roman" w:hAnsi="Times New Roman"/>
-          <w:sz w:val="28"/>
-          <w:szCs w:val="28"/>
-        </w:rPr>
-        <w:t>2 metros.</w:t>
+        <w:t xml:space="preserve"> 2 metros.</w:t>
       </w:r>
     </w:p>
     <w:p>
@@ -3613,15 +3517,7 @@
           <w:sz w:val="28"/>
           <w:szCs w:val="28"/>
         </w:rPr>
-        <w:t xml:space="preserve"> </w:t>
-      </w:r>
-      <w:r>
-        <w:rPr>
-          <w:rFonts w:cs="Times New Roman" w:ascii="Times New Roman" w:hAnsi="Times New Roman"/>
-          <w:sz w:val="28"/>
-          <w:szCs w:val="28"/>
-        </w:rPr>
-        <w:t xml:space="preserve">Congela permanentemente </w:t>
+        <w:t xml:space="preserve"> Congela permanentemente </w:t>
       </w:r>
       <w:r>
         <w:rPr>
@@ -3630,8 +3526,19 @@
           <w:szCs w:val="28"/>
           <w:u w:val="none"/>
         </w:rPr>
-        <w:t xml:space="preserve">até duas unidades, objetos ou estruturas de nível </w:t>
-      </w:r>
+        <w:t xml:space="preserve">até duas unidades, objetos ou estruturas de nível 2, todas não controladas por jogadores. </w:t>
+      </w:r>
+    </w:p>
+    <w:p>
+      <w:pPr>
+        <w:pStyle w:val="Normal"/>
+        <w:ind w:firstLine="567"/>
+        <w:rPr>
+          <w:rFonts w:ascii="Times New Roman" w:hAnsi="Times New Roman" w:cs="Times New Roman"/>
+          <w:sz w:val="28"/>
+          <w:szCs w:val="28"/>
+        </w:rPr>
+      </w:pPr>
       <w:r>
         <w:rPr>
           <w:rFonts w:cs="Times New Roman" w:ascii="Times New Roman" w:hAnsi="Times New Roman"/>
@@ -3639,8 +3546,19 @@
           <w:szCs w:val="28"/>
           <w:u w:val="none"/>
         </w:rPr>
-        <w:t>2, todas não controladas por jogadores</w:t>
-      </w:r>
+        <w:t>Força todas as unidades de nível 3 atingidas a gastar 2 pontos de mana extra para usar qualquer habilidade. Não empilhável.</w:t>
+      </w:r>
+    </w:p>
+    <w:p>
+      <w:pPr>
+        <w:pStyle w:val="Normal"/>
+        <w:ind w:firstLine="567"/>
+        <w:rPr>
+          <w:rFonts w:ascii="Times New Roman" w:hAnsi="Times New Roman" w:cs="Times New Roman"/>
+          <w:sz w:val="28"/>
+          <w:szCs w:val="28"/>
+        </w:rPr>
+      </w:pPr>
       <w:r>
         <w:rPr>
           <w:rFonts w:cs="Times New Roman" w:ascii="Times New Roman" w:hAnsi="Times New Roman"/>
@@ -3648,73 +3566,6 @@
           <w:szCs w:val="28"/>
           <w:u w:val="none"/>
         </w:rPr>
-        <w:t xml:space="preserve">. </w:t>
-      </w:r>
-    </w:p>
-    <w:p>
-      <w:pPr>
-        <w:pStyle w:val="Normal"/>
-        <w:ind w:firstLine="567"/>
-        <w:rPr>
-          <w:rFonts w:ascii="Times New Roman" w:hAnsi="Times New Roman" w:cs="Times New Roman"/>
-          <w:sz w:val="28"/>
-          <w:szCs w:val="28"/>
-        </w:rPr>
-      </w:pPr>
-      <w:r>
-        <w:rPr>
-          <w:rFonts w:cs="Times New Roman" w:ascii="Times New Roman" w:hAnsi="Times New Roman"/>
-          <w:sz w:val="28"/>
-          <w:szCs w:val="28"/>
-          <w:u w:val="none"/>
-        </w:rPr>
-        <w:t xml:space="preserve">Força todas as unidades de nível 3 </w:t>
-      </w:r>
-      <w:r>
-        <w:rPr>
-          <w:rFonts w:cs="Times New Roman" w:ascii="Times New Roman" w:hAnsi="Times New Roman"/>
-          <w:sz w:val="28"/>
-          <w:szCs w:val="28"/>
-          <w:u w:val="none"/>
-        </w:rPr>
-        <w:t xml:space="preserve">atingidas </w:t>
-      </w:r>
-      <w:r>
-        <w:rPr>
-          <w:rFonts w:cs="Times New Roman" w:ascii="Times New Roman" w:hAnsi="Times New Roman"/>
-          <w:sz w:val="28"/>
-          <w:szCs w:val="28"/>
-          <w:u w:val="none"/>
-        </w:rPr>
-        <w:t xml:space="preserve">a gastar </w:t>
-      </w:r>
-      <w:r>
-        <w:rPr>
-          <w:rFonts w:cs="Times New Roman" w:ascii="Times New Roman" w:hAnsi="Times New Roman"/>
-          <w:sz w:val="28"/>
-          <w:szCs w:val="28"/>
-          <w:u w:val="none"/>
-        </w:rPr>
-        <w:t>2 pontos de mana extra para usar qualquer habilidade. Não empilhável.</w:t>
-      </w:r>
-    </w:p>
-    <w:p>
-      <w:pPr>
-        <w:pStyle w:val="Normal"/>
-        <w:ind w:firstLine="567"/>
-        <w:rPr>
-          <w:rFonts w:ascii="Times New Roman" w:hAnsi="Times New Roman" w:cs="Times New Roman"/>
-          <w:sz w:val="28"/>
-          <w:szCs w:val="28"/>
-        </w:rPr>
-      </w:pPr>
-      <w:r>
-        <w:rPr>
-          <w:rFonts w:cs="Times New Roman" w:ascii="Times New Roman" w:hAnsi="Times New Roman"/>
-          <w:sz w:val="28"/>
-          <w:szCs w:val="28"/>
-          <w:u w:val="none"/>
-        </w:rPr>
         <w:t>Efeito cancelado se o alvo causa dano de Ignis em si mesmo.</w:t>
       </w:r>
     </w:p>
@@ -3729,7 +3580,11 @@
         </w:rPr>
       </w:pPr>
       <w:r>
-        <w:rPr/>
+        <w:rPr>
+          <w:rFonts w:cs="Times New Roman" w:ascii="Times New Roman" w:hAnsi="Times New Roman"/>
+          <w:sz w:val="28"/>
+          <w:szCs w:val="28"/>
+        </w:rPr>
       </w:r>
     </w:p>
     <w:p>
@@ -3783,6 +3638,64 @@
           <w:sz w:val="28"/>
           <w:szCs w:val="28"/>
         </w:rPr>
+        <w:t xml:space="preserve"> 9 pontos de mana.</w:t>
+      </w:r>
+    </w:p>
+    <w:p>
+      <w:pPr>
+        <w:pStyle w:val="Normal"/>
+        <w:ind w:firstLine="567"/>
+        <w:rPr>
+          <w:rFonts w:ascii="Times New Roman" w:hAnsi="Times New Roman" w:cs="Times New Roman"/>
+          <w:sz w:val="28"/>
+          <w:szCs w:val="28"/>
+        </w:rPr>
+      </w:pPr>
+      <w:r>
+        <w:rPr>
+          <w:rFonts w:cs="Times New Roman" w:ascii="Times New Roman" w:hAnsi="Times New Roman"/>
+          <w:b/>
+          <w:bCs/>
+          <w:sz w:val="28"/>
+          <w:szCs w:val="28"/>
+        </w:rPr>
+        <w:t>Alcance:</w:t>
+      </w:r>
+      <w:r>
+        <w:rPr>
+          <w:rFonts w:cs="Times New Roman" w:ascii="Times New Roman" w:hAnsi="Times New Roman"/>
+          <w:sz w:val="28"/>
+          <w:szCs w:val="28"/>
+        </w:rPr>
+        <w:t xml:space="preserve"> 7 metros.</w:t>
+      </w:r>
+    </w:p>
+    <w:p>
+      <w:pPr>
+        <w:pStyle w:val="Normal"/>
+        <w:ind w:firstLine="567"/>
+        <w:rPr>
+          <w:rFonts w:ascii="Times New Roman" w:hAnsi="Times New Roman" w:cs="Times New Roman"/>
+          <w:sz w:val="28"/>
+          <w:szCs w:val="28"/>
+        </w:rPr>
+      </w:pPr>
+      <w:r>
+        <w:rPr>
+          <w:rFonts w:cs="Times New Roman" w:ascii="Times New Roman" w:hAnsi="Times New Roman"/>
+          <w:b/>
+          <w:bCs/>
+          <w:sz w:val="28"/>
+          <w:szCs w:val="28"/>
+        </w:rPr>
+        <w:t>Descrição:</w:t>
+      </w:r>
+      <w:r>
+        <w:rPr>
+          <w:rFonts w:cs="Times New Roman" w:ascii="Times New Roman" w:hAnsi="Times New Roman"/>
+          <w:sz w:val="28"/>
+          <w:szCs w:val="28"/>
+        </w:rPr>
         <w:t xml:space="preserve"> </w:t>
       </w:r>
       <w:r>
@@ -3790,100 +3703,21 @@
           <w:rFonts w:cs="Times New Roman" w:ascii="Times New Roman" w:hAnsi="Times New Roman"/>
           <w:sz w:val="28"/>
           <w:szCs w:val="28"/>
-        </w:rPr>
-        <w:t>9</w:t>
-      </w:r>
-      <w:r>
-        <w:rPr>
-          <w:rFonts w:cs="Times New Roman" w:ascii="Times New Roman" w:hAnsi="Times New Roman"/>
-          <w:sz w:val="28"/>
-          <w:szCs w:val="28"/>
-        </w:rPr>
-        <w:t xml:space="preserve"> pontos de mana.</w:t>
-      </w:r>
-    </w:p>
-    <w:p>
-      <w:pPr>
-        <w:pStyle w:val="Normal"/>
-        <w:ind w:firstLine="567"/>
-        <w:rPr>
-          <w:rFonts w:ascii="Times New Roman" w:hAnsi="Times New Roman" w:cs="Times New Roman"/>
-          <w:sz w:val="28"/>
-          <w:szCs w:val="28"/>
-        </w:rPr>
-      </w:pPr>
-      <w:r>
-        <w:rPr>
-          <w:rFonts w:cs="Times New Roman" w:ascii="Times New Roman" w:hAnsi="Times New Roman"/>
-          <w:b/>
-          <w:bCs/>
-          <w:sz w:val="28"/>
-          <w:szCs w:val="28"/>
-        </w:rPr>
-        <w:t>Alcance:</w:t>
-      </w:r>
-      <w:r>
-        <w:rPr>
-          <w:rFonts w:cs="Times New Roman" w:ascii="Times New Roman" w:hAnsi="Times New Roman"/>
-          <w:sz w:val="28"/>
-          <w:szCs w:val="28"/>
-        </w:rPr>
-        <w:t xml:space="preserve"> </w:t>
-      </w:r>
-      <w:r>
-        <w:rPr>
-          <w:rFonts w:cs="Times New Roman" w:ascii="Times New Roman" w:hAnsi="Times New Roman"/>
-          <w:sz w:val="28"/>
-          <w:szCs w:val="28"/>
-        </w:rPr>
-        <w:t>7</w:t>
-      </w:r>
-      <w:r>
-        <w:rPr>
-          <w:rFonts w:cs="Times New Roman" w:ascii="Times New Roman" w:hAnsi="Times New Roman"/>
-          <w:sz w:val="28"/>
-          <w:szCs w:val="28"/>
-        </w:rPr>
-        <w:t xml:space="preserve"> metros.</w:t>
-      </w:r>
-    </w:p>
-    <w:p>
-      <w:pPr>
-        <w:pStyle w:val="Normal"/>
-        <w:ind w:firstLine="567"/>
-        <w:rPr>
-          <w:rFonts w:ascii="Times New Roman" w:hAnsi="Times New Roman" w:cs="Times New Roman"/>
-          <w:sz w:val="28"/>
-          <w:szCs w:val="28"/>
-        </w:rPr>
-      </w:pPr>
-      <w:r>
-        <w:rPr>
-          <w:rFonts w:cs="Times New Roman" w:ascii="Times New Roman" w:hAnsi="Times New Roman"/>
-          <w:b/>
-          <w:bCs/>
-          <w:sz w:val="28"/>
-          <w:szCs w:val="28"/>
-        </w:rPr>
-        <w:t>Descrição:</w:t>
-      </w:r>
-      <w:r>
-        <w:rPr>
-          <w:rFonts w:cs="Times New Roman" w:ascii="Times New Roman" w:hAnsi="Times New Roman"/>
-          <w:sz w:val="28"/>
-          <w:szCs w:val="28"/>
-        </w:rPr>
-        <w:t xml:space="preserve"> </w:t>
-      </w:r>
-      <w:r>
-        <w:rPr>
-          <w:rFonts w:cs="Times New Roman" w:ascii="Times New Roman" w:hAnsi="Times New Roman"/>
-          <w:sz w:val="28"/>
-          <w:szCs w:val="28"/>
           <w:u w:val="none"/>
         </w:rPr>
-        <w:t xml:space="preserve">Silencia uma unidade criando uma bolha de água, estando ela submersa ou não. </w:t>
-      </w:r>
+        <w:t>Silencia uma unidade criando uma bolha de água, estando ela submersa ou não. Efeito dura por 2 turnos. Não empilhável.</w:t>
+      </w:r>
+    </w:p>
+    <w:p>
+      <w:pPr>
+        <w:pStyle w:val="Normal"/>
+        <w:ind w:firstLine="567"/>
+        <w:rPr>
+          <w:rFonts w:ascii="Times New Roman" w:hAnsi="Times New Roman" w:cs="Times New Roman"/>
+          <w:sz w:val="28"/>
+          <w:szCs w:val="28"/>
+        </w:rPr>
+      </w:pPr>
       <w:r>
         <w:rPr>
           <w:rFonts w:cs="Times New Roman" w:ascii="Times New Roman" w:hAnsi="Times New Roman"/>
@@ -3891,138 +3725,115 @@
           <w:szCs w:val="28"/>
           <w:u w:val="none"/>
         </w:rPr>
-        <w:t>Efeito dura por 2 turnos. Não empilhável.</w:t>
-      </w:r>
-    </w:p>
-    <w:p>
-      <w:pPr>
-        <w:pStyle w:val="Normal"/>
-        <w:ind w:firstLine="567"/>
-        <w:rPr>
-          <w:rFonts w:ascii="Times New Roman" w:hAnsi="Times New Roman" w:cs="Times New Roman"/>
-          <w:sz w:val="28"/>
-          <w:szCs w:val="28"/>
-        </w:rPr>
-      </w:pPr>
-      <w:r>
-        <w:rPr>
-          <w:rFonts w:cs="Times New Roman" w:ascii="Times New Roman" w:hAnsi="Times New Roman"/>
-          <w:sz w:val="28"/>
-          <w:szCs w:val="28"/>
-          <w:u w:val="none"/>
-        </w:rPr>
-        <w:t xml:space="preserve">Unidades afogadas têm habilidades desabilitadas e movimento reduzido em </w:t>
-      </w:r>
-      <w:r>
-        <w:rPr>
-          <w:rFonts w:cs="Times New Roman" w:ascii="Times New Roman" w:hAnsi="Times New Roman"/>
-          <w:sz w:val="28"/>
-          <w:szCs w:val="28"/>
-          <w:u w:val="none"/>
-        </w:rPr>
-        <w:t>6</w:t>
-      </w:r>
-      <w:r>
-        <w:rPr>
-          <w:rFonts w:cs="Times New Roman" w:ascii="Times New Roman" w:hAnsi="Times New Roman"/>
-          <w:sz w:val="28"/>
-          <w:szCs w:val="28"/>
-          <w:u w:val="none"/>
-        </w:rPr>
-        <w:t xml:space="preserve">. </w:t>
-      </w:r>
-      <w:r>
-        <w:rPr>
-          <w:rFonts w:cs="Times New Roman" w:ascii="Times New Roman" w:hAnsi="Times New Roman"/>
-          <w:sz w:val="28"/>
-          <w:szCs w:val="28"/>
-          <w:u w:val="none"/>
-        </w:rPr>
-        <w:t>Ao ignorar esse efeito a unidade toma 4 pontos de dano.</w:t>
-      </w:r>
-    </w:p>
-    <w:p>
-      <w:pPr>
-        <w:pStyle w:val="Normal"/>
-        <w:ind w:firstLine="567"/>
-        <w:rPr>
-          <w:rFonts w:ascii="Times New Roman" w:hAnsi="Times New Roman" w:cs="Times New Roman"/>
-          <w:sz w:val="28"/>
-          <w:szCs w:val="28"/>
-        </w:rPr>
-      </w:pPr>
-      <w:r>
-        <w:rPr/>
-      </w:r>
-    </w:p>
-    <w:p>
-      <w:pPr>
-        <w:pStyle w:val="Normal"/>
-        <w:ind w:firstLine="567"/>
-        <w:rPr>
-          <w:rFonts w:ascii="Times New Roman" w:hAnsi="Times New Roman" w:cs="Times New Roman"/>
-          <w:sz w:val="28"/>
-          <w:szCs w:val="28"/>
-        </w:rPr>
-      </w:pPr>
-      <w:r>
-        <w:rPr/>
-      </w:r>
-    </w:p>
-    <w:p>
-      <w:pPr>
-        <w:pStyle w:val="Normal"/>
-        <w:ind w:firstLine="567"/>
-        <w:rPr>
-          <w:rFonts w:ascii="Times New Roman" w:hAnsi="Times New Roman" w:cs="Times New Roman"/>
-          <w:sz w:val="28"/>
-          <w:szCs w:val="28"/>
-        </w:rPr>
-      </w:pPr>
-      <w:r>
-        <w:rPr/>
-      </w:r>
-    </w:p>
-    <w:p>
-      <w:pPr>
-        <w:pStyle w:val="Normal"/>
-        <w:ind w:firstLine="567"/>
-        <w:rPr>
-          <w:rFonts w:ascii="Times New Roman" w:hAnsi="Times New Roman" w:cs="Times New Roman"/>
-          <w:sz w:val="28"/>
-          <w:szCs w:val="28"/>
-        </w:rPr>
-      </w:pPr>
-      <w:r>
-        <w:rPr/>
-      </w:r>
-    </w:p>
-    <w:p>
-      <w:pPr>
-        <w:pStyle w:val="Normal"/>
-        <w:ind w:firstLine="567"/>
-        <w:rPr>
-          <w:rFonts w:ascii="Times New Roman" w:hAnsi="Times New Roman" w:cs="Times New Roman"/>
-          <w:sz w:val="28"/>
-          <w:szCs w:val="28"/>
-        </w:rPr>
-      </w:pPr>
-      <w:r>
-        <w:rPr/>
-      </w:r>
-    </w:p>
-    <w:p>
-      <w:pPr>
-        <w:pStyle w:val="Normal"/>
-        <w:ind w:firstLine="567"/>
-        <w:rPr>
-          <w:rFonts w:ascii="Times New Roman" w:hAnsi="Times New Roman" w:cs="Times New Roman"/>
-          <w:sz w:val="28"/>
-          <w:szCs w:val="28"/>
-        </w:rPr>
-      </w:pPr>
-      <w:r>
-        <w:rPr/>
+        <w:t>Unidades afogadas têm habilidades desabilitadas e movimento reduzido em 6. Ao ignorar esse efeito a unidade toma 4 pontos de dano.</w:t>
+      </w:r>
+    </w:p>
+    <w:p>
+      <w:pPr>
+        <w:pStyle w:val="Normal"/>
+        <w:ind w:firstLine="567"/>
+        <w:rPr>
+          <w:rFonts w:ascii="Times New Roman" w:hAnsi="Times New Roman" w:cs="Times New Roman"/>
+          <w:sz w:val="28"/>
+          <w:szCs w:val="28"/>
+        </w:rPr>
+      </w:pPr>
+      <w:r>
+        <w:rPr>
+          <w:rFonts w:cs="Times New Roman" w:ascii="Times New Roman" w:hAnsi="Times New Roman"/>
+          <w:sz w:val="28"/>
+          <w:szCs w:val="28"/>
+        </w:rPr>
+      </w:r>
+    </w:p>
+    <w:p>
+      <w:pPr>
+        <w:pStyle w:val="Normal"/>
+        <w:ind w:firstLine="567"/>
+        <w:rPr>
+          <w:rFonts w:ascii="Times New Roman" w:hAnsi="Times New Roman" w:cs="Times New Roman"/>
+          <w:sz w:val="28"/>
+          <w:szCs w:val="28"/>
+        </w:rPr>
+      </w:pPr>
+      <w:r>
+        <w:rPr>
+          <w:rFonts w:cs="Times New Roman" w:ascii="Times New Roman" w:hAnsi="Times New Roman"/>
+          <w:sz w:val="28"/>
+          <w:szCs w:val="28"/>
+        </w:rPr>
+      </w:r>
+    </w:p>
+    <w:p>
+      <w:pPr>
+        <w:pStyle w:val="Normal"/>
+        <w:ind w:firstLine="567"/>
+        <w:rPr>
+          <w:rFonts w:ascii="Times New Roman" w:hAnsi="Times New Roman" w:cs="Times New Roman"/>
+          <w:sz w:val="28"/>
+          <w:szCs w:val="28"/>
+        </w:rPr>
+      </w:pPr>
+      <w:r>
+        <w:rPr>
+          <w:rFonts w:cs="Times New Roman" w:ascii="Times New Roman" w:hAnsi="Times New Roman"/>
+          <w:sz w:val="28"/>
+          <w:szCs w:val="28"/>
+        </w:rPr>
+      </w:r>
+    </w:p>
+    <w:p>
+      <w:pPr>
+        <w:pStyle w:val="Normal"/>
+        <w:ind w:firstLine="567"/>
+        <w:rPr>
+          <w:rFonts w:ascii="Times New Roman" w:hAnsi="Times New Roman" w:cs="Times New Roman"/>
+          <w:sz w:val="28"/>
+          <w:szCs w:val="28"/>
+        </w:rPr>
+      </w:pPr>
+      <w:r>
+        <w:rPr>
+          <w:rFonts w:cs="Times New Roman" w:ascii="Times New Roman" w:hAnsi="Times New Roman"/>
+          <w:sz w:val="28"/>
+          <w:szCs w:val="28"/>
+        </w:rPr>
+      </w:r>
+    </w:p>
+    <w:p>
+      <w:pPr>
+        <w:pStyle w:val="Normal"/>
+        <w:ind w:firstLine="567"/>
+        <w:rPr>
+          <w:rFonts w:ascii="Times New Roman" w:hAnsi="Times New Roman" w:cs="Times New Roman"/>
+          <w:sz w:val="28"/>
+          <w:szCs w:val="28"/>
+        </w:rPr>
+      </w:pPr>
+      <w:r>
+        <w:rPr>
+          <w:rFonts w:cs="Times New Roman" w:ascii="Times New Roman" w:hAnsi="Times New Roman"/>
+          <w:sz w:val="28"/>
+          <w:szCs w:val="28"/>
+        </w:rPr>
+      </w:r>
+    </w:p>
+    <w:p>
+      <w:pPr>
+        <w:pStyle w:val="Normal"/>
+        <w:ind w:firstLine="567"/>
+        <w:rPr>
+          <w:rFonts w:ascii="Times New Roman" w:hAnsi="Times New Roman" w:cs="Times New Roman"/>
+          <w:sz w:val="28"/>
+          <w:szCs w:val="28"/>
+        </w:rPr>
+      </w:pPr>
+      <w:r>
+        <w:rPr>
+          <w:rFonts w:cs="Times New Roman" w:ascii="Times New Roman" w:hAnsi="Times New Roman"/>
+          <w:sz w:val="28"/>
+          <w:szCs w:val="28"/>
+        </w:rPr>
       </w:r>
     </w:p>
     <w:p>
@@ -4076,23 +3887,7 @@
           <w:sz w:val="28"/>
           <w:szCs w:val="28"/>
         </w:rPr>
-        <w:t xml:space="preserve"> </w:t>
-      </w:r>
-      <w:r>
-        <w:rPr>
-          <w:rFonts w:cs="Times New Roman" w:ascii="Times New Roman" w:hAnsi="Times New Roman"/>
-          <w:sz w:val="28"/>
-          <w:szCs w:val="28"/>
-        </w:rPr>
-        <w:t>9</w:t>
-      </w:r>
-      <w:r>
-        <w:rPr>
-          <w:rFonts w:cs="Times New Roman" w:ascii="Times New Roman" w:hAnsi="Times New Roman"/>
-          <w:sz w:val="28"/>
-          <w:szCs w:val="28"/>
-        </w:rPr>
-        <w:t xml:space="preserve"> pontos de mana.</w:t>
+        <w:t xml:space="preserve"> 9 pontos de mana.</w:t>
       </w:r>
     </w:p>
     <w:p>
@@ -4121,23 +3916,7 @@
           <w:sz w:val="28"/>
           <w:szCs w:val="28"/>
         </w:rPr>
-        <w:t xml:space="preserve"> </w:t>
-      </w:r>
-      <w:r>
-        <w:rPr>
-          <w:rFonts w:cs="Times New Roman" w:ascii="Times New Roman" w:hAnsi="Times New Roman"/>
-          <w:sz w:val="28"/>
-          <w:szCs w:val="28"/>
-        </w:rPr>
-        <w:t>7</w:t>
-      </w:r>
-      <w:r>
-        <w:rPr>
-          <w:rFonts w:cs="Times New Roman" w:ascii="Times New Roman" w:hAnsi="Times New Roman"/>
-          <w:sz w:val="28"/>
-          <w:szCs w:val="28"/>
-        </w:rPr>
-        <w:t xml:space="preserve"> metros.</w:t>
+        <w:t xml:space="preserve"> 7 metros.</w:t>
       </w:r>
     </w:p>
     <w:p>
@@ -4166,37 +3945,25 @@
           <w:sz w:val="28"/>
           <w:szCs w:val="28"/>
         </w:rPr>
-        <w:t xml:space="preserve"> Abençoa uma unidade permitindo se locomover submerso </w:t>
-      </w:r>
-      <w:r>
-        <w:rPr>
-          <w:rFonts w:cs="Times New Roman" w:ascii="Times New Roman" w:hAnsi="Times New Roman"/>
-          <w:sz w:val="28"/>
-          <w:szCs w:val="28"/>
-        </w:rPr>
-        <w:t xml:space="preserve">em todas as direções. </w:t>
-      </w:r>
-      <w:r>
-        <w:rPr>
-          <w:rFonts w:cs="Times New Roman" w:ascii="Times New Roman" w:hAnsi="Times New Roman"/>
-          <w:sz w:val="28"/>
-          <w:szCs w:val="28"/>
-        </w:rPr>
-        <w:t>Além de aumentar em 3 pontos a agilidade e velocidade de movimento do usuário</w:t>
-      </w:r>
-    </w:p>
-    <w:p>
-      <w:pPr>
-        <w:pStyle w:val="Normal"/>
-        <w:ind w:firstLine="567"/>
-        <w:rPr>
-          <w:rFonts w:ascii="Times New Roman" w:hAnsi="Times New Roman" w:cs="Times New Roman"/>
-          <w:sz w:val="28"/>
-          <w:szCs w:val="28"/>
-        </w:rPr>
-      </w:pPr>
-      <w:r>
-        <w:rPr/>
+        <w:t xml:space="preserve"> Abençoa uma unidade permitindo se locomover submerso em todas as direções. Além de aumentar em 3 pontos a agilidade e velocidade de movimento do usuário</w:t>
+      </w:r>
+    </w:p>
+    <w:p>
+      <w:pPr>
+        <w:pStyle w:val="Normal"/>
+        <w:ind w:firstLine="567"/>
+        <w:rPr>
+          <w:rFonts w:ascii="Times New Roman" w:hAnsi="Times New Roman" w:cs="Times New Roman"/>
+          <w:sz w:val="28"/>
+          <w:szCs w:val="28"/>
+        </w:rPr>
+      </w:pPr>
+      <w:r>
+        <w:rPr>
+          <w:rFonts w:cs="Times New Roman" w:ascii="Times New Roman" w:hAnsi="Times New Roman"/>
+          <w:sz w:val="28"/>
+          <w:szCs w:val="28"/>
+        </w:rPr>
       </w:r>
     </w:p>
     <w:p>
@@ -4897,6 +4664,7 @@
     <w:rsid w:val="005b3d13"/>
     <w:pPr>
       <w:widowControl/>
+      <w:suppressAutoHyphens w:val="true"/>
       <w:bidi w:val="0"/>
       <w:spacing w:lineRule="auto" w:line="259" w:before="0" w:after="160"/>
       <w:jc w:val="left"/>

--- a/habilidades/Aqua.docx
+++ b/habilidades/Aqua.docx
@@ -3858,7 +3858,7 @@
           <w:sz w:val="32"/>
           <w:szCs w:val="32"/>
         </w:rPr>
-        <w:t>Aspecto de Anfibio</w:t>
+        <w:t>Aspecto de Anfíbio</w:t>
       </w:r>
     </w:p>
     <w:p>
